--- a/3- Test Plan/TestPlan_V2.0.docx
+++ b/3- Test Plan/TestPlan_V2.0.docx
@@ -6,6 +6,7 @@
       <w:pPr>
         <w:jc w:val="center"/>
         <w:rPr>
+          <w:rFonts w:asciiTheme="majorHAnsi" w:hAnsiTheme="majorHAnsi"/>
           <w:b/>
           <w:bCs/>
           <w:sz w:val="56"/>
@@ -17,6 +18,7 @@
     <w:p>
       <w:pPr>
         <w:rPr>
+          <w:rFonts w:asciiTheme="majorHAnsi" w:hAnsiTheme="majorHAnsi"/>
           <w:b/>
           <w:bCs/>
           <w:sz w:val="52"/>
@@ -28,6 +30,7 @@
       <w:pPr>
         <w:jc w:val="center"/>
         <w:rPr>
+          <w:rFonts w:asciiTheme="majorHAnsi" w:hAnsiTheme="majorHAnsi"/>
           <w:b/>
           <w:bCs/>
           <w:sz w:val="52"/>
@@ -36,6 +39,7 @@
       </w:pPr>
       <w:r>
         <w:rPr>
+          <w:rFonts w:asciiTheme="majorHAnsi" w:hAnsiTheme="majorHAnsi"/>
           <w:noProof/>
           <w:sz w:val="20"/>
           <w:szCs w:val="20"/>
@@ -96,6 +100,7 @@
     <w:p>
       <w:pPr>
         <w:rPr>
+          <w:rFonts w:asciiTheme="majorHAnsi" w:hAnsiTheme="majorHAnsi"/>
           <w:b/>
           <w:bCs/>
           <w:sz w:val="52"/>
@@ -107,12 +112,14 @@
       <w:pPr>
         <w:jc w:val="center"/>
         <w:rPr>
+          <w:rFonts w:asciiTheme="majorHAnsi" w:hAnsiTheme="majorHAnsi"/>
           <w:sz w:val="96"/>
           <w:szCs w:val="96"/>
         </w:rPr>
       </w:pPr>
       <w:r>
         <w:rPr>
+          <w:rFonts w:asciiTheme="majorHAnsi" w:hAnsiTheme="majorHAnsi"/>
           <w:sz w:val="96"/>
           <w:szCs w:val="96"/>
         </w:rPr>
@@ -123,6 +130,7 @@
       <w:pPr>
         <w:jc w:val="center"/>
         <w:rPr>
+          <w:rFonts w:asciiTheme="majorHAnsi" w:hAnsiTheme="majorHAnsi"/>
           <w:b/>
           <w:bCs/>
           <w:sz w:val="44"/>
@@ -134,6 +142,7 @@
       <w:pPr>
         <w:jc w:val="center"/>
         <w:rPr>
+          <w:rFonts w:asciiTheme="majorHAnsi" w:hAnsiTheme="majorHAnsi"/>
           <w:b/>
           <w:bCs/>
           <w:sz w:val="36"/>
@@ -145,6 +154,7 @@
       <w:pPr>
         <w:jc w:val="center"/>
         <w:rPr>
+          <w:rFonts w:asciiTheme="majorHAnsi" w:hAnsiTheme="majorHAnsi"/>
           <w:noProof/>
           <w:sz w:val="20"/>
           <w:szCs w:val="20"/>
@@ -152,6 +162,7 @@
       </w:pPr>
       <w:r>
         <w:rPr>
+          <w:rFonts w:asciiTheme="majorHAnsi" w:hAnsiTheme="majorHAnsi"/>
           <w:b/>
           <w:bCs/>
           <w:sz w:val="36"/>
@@ -164,6 +175,7 @@
       <w:pPr>
         <w:jc w:val="center"/>
         <w:rPr>
+          <w:rFonts w:asciiTheme="majorHAnsi" w:hAnsiTheme="majorHAnsi"/>
           <w:b/>
           <w:bCs/>
           <w:sz w:val="36"/>
@@ -172,6 +184,7 @@
       </w:pPr>
       <w:r>
         <w:rPr>
+          <w:rFonts w:asciiTheme="majorHAnsi" w:hAnsiTheme="majorHAnsi"/>
           <w:noProof/>
           <w:sz w:val="20"/>
           <w:szCs w:val="20"/>
@@ -233,12 +246,14 @@
       <w:pPr>
         <w:jc w:val="center"/>
         <w:rPr>
-          <w:b/>
-          <w:bCs/>
-        </w:rPr>
-      </w:pPr>
-      <w:r>
-        <w:rPr>
+          <w:rFonts w:asciiTheme="majorHAnsi" w:hAnsiTheme="majorHAnsi"/>
+          <w:b/>
+          <w:bCs/>
+        </w:rPr>
+      </w:pPr>
+      <w:r>
+        <w:rPr>
+          <w:rFonts w:asciiTheme="majorHAnsi" w:hAnsiTheme="majorHAnsi"/>
           <w:b/>
           <w:bCs/>
         </w:rPr>
@@ -249,6 +264,7 @@
       <w:pPr>
         <w:jc w:val="center"/>
         <w:rPr>
+          <w:rFonts w:asciiTheme="majorHAnsi" w:hAnsiTheme="majorHAnsi"/>
           <w:b/>
           <w:bCs/>
           <w:sz w:val="24"/>
@@ -260,6 +276,7 @@
       <w:pPr>
         <w:jc w:val="center"/>
         <w:rPr>
+          <w:rFonts w:asciiTheme="majorHAnsi" w:hAnsiTheme="majorHAnsi"/>
           <w:b/>
           <w:bCs/>
           <w:sz w:val="24"/>
@@ -271,6 +288,7 @@
       <w:pPr>
         <w:jc w:val="center"/>
         <w:rPr>
+          <w:rFonts w:asciiTheme="majorHAnsi" w:hAnsiTheme="majorHAnsi"/>
           <w:b/>
           <w:bCs/>
           <w:sz w:val="24"/>
@@ -282,6 +300,7 @@
       <w:pPr>
         <w:jc w:val="center"/>
         <w:rPr>
+          <w:rFonts w:asciiTheme="majorHAnsi" w:hAnsiTheme="majorHAnsi"/>
           <w:b/>
           <w:bCs/>
           <w:sz w:val="24"/>
@@ -293,12 +312,14 @@
       <w:pPr>
         <w:jc w:val="center"/>
         <w:rPr>
-          <w:b/>
-          <w:bCs/>
-        </w:rPr>
-      </w:pPr>
-      <w:r>
-        <w:rPr>
+          <w:rFonts w:asciiTheme="majorHAnsi" w:hAnsiTheme="majorHAnsi"/>
+          <w:b/>
+          <w:bCs/>
+        </w:rPr>
+      </w:pPr>
+      <w:r>
+        <w:rPr>
+          <w:rFonts w:asciiTheme="majorHAnsi" w:hAnsiTheme="majorHAnsi"/>
           <w:b/>
           <w:bCs/>
         </w:rPr>
@@ -309,6 +330,7 @@
       <w:pPr>
         <w:jc w:val="center"/>
         <w:rPr>
+          <w:rFonts w:asciiTheme="majorHAnsi" w:hAnsiTheme="majorHAnsi"/>
           <w:b/>
           <w:bCs/>
           <w:sz w:val="12"/>
@@ -317,6 +339,7 @@
       </w:pPr>
       <w:r>
         <w:rPr>
+          <w:rFonts w:asciiTheme="majorHAnsi" w:hAnsiTheme="majorHAnsi"/>
           <w:b/>
           <w:bCs/>
         </w:rPr>
@@ -326,7 +349,7 @@
     <w:p>
       <w:pPr>
         <w:rPr>
-          <w:rFonts w:hint="cs"/>
+          <w:rFonts w:asciiTheme="majorHAnsi" w:hAnsiTheme="majorHAnsi"/>
           <w:b/>
           <w:bCs/>
           <w:rtl/>
@@ -338,58 +361,70 @@
     <w:p>
       <w:pPr>
         <w:rPr>
-          <w:b/>
-          <w:bCs/>
-        </w:rPr>
-      </w:pPr>
-      <w:r>
-        <w:rPr>
-          <w:b/>
-          <w:bCs/>
+          <w:rFonts w:asciiTheme="majorHAnsi" w:hAnsiTheme="majorHAnsi"/>
+          <w:b/>
+          <w:bCs/>
+        </w:rPr>
+      </w:pPr>
+      <w:r>
+        <w:rPr>
+          <w:rFonts w:asciiTheme="majorHAnsi" w:hAnsiTheme="majorHAnsi"/>
+          <w:b/>
+          <w:bCs/>
+        </w:rPr>
+        <w:t>1. Introduction</w:t>
+      </w:r>
+    </w:p>
+    <w:p>
+      <w:pPr>
+        <w:rPr>
+          <w:rFonts w:asciiTheme="majorHAnsi" w:hAnsiTheme="majorHAnsi"/>
+        </w:rPr>
+      </w:pPr>
+      <w:proofErr w:type="spellStart"/>
+      <w:r>
+        <w:rPr>
+          <w:rFonts w:asciiTheme="majorHAnsi" w:hAnsiTheme="majorHAnsi"/>
         </w:rPr>
         <w:lastRenderedPageBreak/>
-        <w:t>1</w:t>
-      </w:r>
-      <w:r>
-        <w:rPr>
-          <w:b/>
-          <w:bCs/>
-        </w:rPr>
-        <w:t>. Introduction</w:t>
-      </w:r>
-    </w:p>
-    <w:p>
-      <w:r>
-        <w:t xml:space="preserve">The purpose of this Test Plan is to define the strategy, scope, objectives, resources, and schedule for testing the </w:t>
-      </w:r>
-      <w:proofErr w:type="spellStart"/>
-      <w:r>
         <w:t>OrangeHRM</w:t>
       </w:r>
       <w:proofErr w:type="spellEnd"/>
       <w:r>
-        <w:t xml:space="preserve"> application.</w:t>
-      </w:r>
-      <w:r>
-        <w:br/>
-      </w:r>
-      <w:proofErr w:type="spellStart"/>
-      <w:r>
-        <w:t>OrangeHRM</w:t>
-      </w:r>
-      <w:proofErr w:type="spellEnd"/>
-      <w:r>
+        <w:rPr>
+          <w:rFonts w:asciiTheme="majorHAnsi" w:hAnsiTheme="majorHAnsi"/>
+        </w:rPr>
         <w:t xml:space="preserve"> is a Human Resource Management System providing functionalities such as Employee Information Management, Recruitment, Leave Management, Time Tracking, and Performance Evaluation.</w:t>
       </w:r>
     </w:p>
     <w:p>
-      <w:r>
-        <w:t>The goal is to ensure the application meets all functional and non-functional requirements with maximum coverage, reliability, and traceability through Jira.</w:t>
-      </w:r>
-    </w:p>
-    <w:p>
-      <w:r>
-        <w:rPr>
+      <w:pPr>
+        <w:rPr>
+          <w:rFonts w:asciiTheme="majorHAnsi" w:hAnsiTheme="majorHAnsi"/>
+        </w:rPr>
+      </w:pPr>
+      <w:r>
+        <w:rPr>
+          <w:rFonts w:asciiTheme="majorHAnsi" w:hAnsiTheme="majorHAnsi"/>
+        </w:rPr>
+        <w:t>Testing will cover the UI modules and all available API endpoints to ensure complete functional, performance, and security validation</w:t>
+      </w:r>
+      <w:r>
+        <w:rPr>
+          <w:rFonts w:asciiTheme="majorHAnsi" w:hAnsiTheme="majorHAnsi"/>
+        </w:rPr>
+        <w:t>.</w:t>
+      </w:r>
+    </w:p>
+    <w:p>
+      <w:pPr>
+        <w:rPr>
+          <w:rFonts w:asciiTheme="majorHAnsi" w:hAnsiTheme="majorHAnsi"/>
+        </w:rPr>
+      </w:pPr>
+      <w:r>
+        <w:rPr>
+          <w:rFonts w:asciiTheme="majorHAnsi" w:hAnsiTheme="majorHAnsi"/>
           <w:noProof/>
         </w:rPr>
         <mc:AlternateContent>
@@ -455,7 +490,7 @@
           </mc:Choice>
           <mc:Fallback>
             <w:pict>
-              <v:line w14:anchorId="08C40FC5" id="Straight Connector 3" o:spid="_x0000_s1026" style="position:absolute;flip:y;z-index:251659264;visibility:visible;mso-wrap-style:square;mso-width-percent:0;mso-height-percent:0;mso-wrap-distance-left:9pt;mso-wrap-distance-top:0;mso-wrap-distance-right:9pt;mso-wrap-distance-bottom:0;mso-position-horizontal:absolute;mso-position-horizontal-relative:text;mso-position-vertical:absolute;mso-position-vertical-relative:text;mso-width-percent:0;mso-height-percent:0;mso-width-relative:margin;mso-height-relative:margin" from=".6pt,5.4pt" to="468.6pt,5.4pt" o:gfxdata="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" strokecolor="black [3213]"/>
+              <v:line w14:anchorId="7624CD91" id="Straight Connector 3" o:spid="_x0000_s1026" style="position:absolute;flip:y;z-index:251659264;visibility:visible;mso-wrap-style:square;mso-width-percent:0;mso-height-percent:0;mso-wrap-distance-left:9pt;mso-wrap-distance-top:0;mso-wrap-distance-right:9pt;mso-wrap-distance-bottom:0;mso-position-horizontal:absolute;mso-position-horizontal-relative:text;mso-position-vertical:absolute;mso-position-vertical-relative:text;mso-width-percent:0;mso-height-percent:0;mso-width-relative:margin;mso-height-relative:margin" from=".6pt,5.4pt" to="468.6pt,5.4pt" o:gfxdata="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" strokecolor="black [3213]"/>
             </w:pict>
           </mc:Fallback>
         </mc:AlternateContent>
@@ -464,94 +499,177 @@
     <w:p>
       <w:pPr>
         <w:rPr>
-          <w:b/>
-          <w:bCs/>
-        </w:rPr>
-      </w:pPr>
-      <w:r>
-        <w:rPr>
-          <w:b/>
-          <w:bCs/>
-        </w:rPr>
-        <w:t>2</w:t>
-      </w:r>
-      <w:r>
-        <w:rPr>
-          <w:b/>
-          <w:bCs/>
-        </w:rPr>
-        <w:t>. Objectives</w:t>
-      </w:r>
-    </w:p>
-    <w:p>
-      <w:pPr>
-        <w:pStyle w:val="ListParagraph"/>
-        <w:numPr>
-          <w:ilvl w:val="0"/>
-          <w:numId w:val="10"/>
-        </w:numPr>
-      </w:pPr>
-      <w:r>
+          <w:rFonts w:asciiTheme="majorHAnsi" w:hAnsiTheme="majorHAnsi"/>
+          <w:b/>
+          <w:bCs/>
+        </w:rPr>
+      </w:pPr>
+      <w:r>
+        <w:rPr>
+          <w:rFonts w:asciiTheme="majorHAnsi" w:hAnsiTheme="majorHAnsi"/>
+          <w:b/>
+          <w:bCs/>
+        </w:rPr>
+        <w:t>2. Objectives</w:t>
+      </w:r>
+    </w:p>
+    <w:p>
+      <w:pPr>
+        <w:rPr>
+          <w:rFonts w:asciiTheme="majorHAnsi" w:hAnsiTheme="majorHAnsi"/>
+        </w:rPr>
+      </w:pPr>
+      <w:r>
+        <w:rPr>
+          <w:rFonts w:asciiTheme="majorHAnsi" w:hAnsiTheme="majorHAnsi"/>
+        </w:rPr>
         <w:t xml:space="preserve">Verify that all </w:t>
       </w:r>
       <w:proofErr w:type="spellStart"/>
       <w:r>
+        <w:rPr>
+          <w:rFonts w:asciiTheme="majorHAnsi" w:hAnsiTheme="majorHAnsi"/>
+        </w:rPr>
         <w:t>OrangeHRM</w:t>
       </w:r>
       <w:proofErr w:type="spellEnd"/>
       <w:r>
-        <w:t xml:space="preserve"> modules function as expected.</w:t>
-      </w:r>
-    </w:p>
-    <w:p>
-      <w:pPr>
-        <w:pStyle w:val="ListParagraph"/>
-        <w:numPr>
-          <w:ilvl w:val="0"/>
-          <w:numId w:val="10"/>
-        </w:numPr>
-      </w:pPr>
-      <w:r>
-        <w:t>Validate security, data integrity, and role-based access control.</w:t>
-      </w:r>
-    </w:p>
-    <w:p>
-      <w:pPr>
-        <w:pStyle w:val="ListParagraph"/>
-        <w:numPr>
-          <w:ilvl w:val="0"/>
-          <w:numId w:val="10"/>
-        </w:numPr>
-      </w:pPr>
-      <w:r>
-        <w:t>Provide full test coverage across functional and non-functional requirements.</w:t>
-      </w:r>
-    </w:p>
-    <w:p>
-      <w:pPr>
-        <w:pStyle w:val="ListParagraph"/>
-        <w:numPr>
-          <w:ilvl w:val="0"/>
-          <w:numId w:val="10"/>
-        </w:numPr>
-      </w:pPr>
-      <w:r>
-        <w:t xml:space="preserve">Maintain complete visibility and traceability of all test activities in </w:t>
-      </w:r>
-      <w:r>
-        <w:rPr>
-          <w:b/>
-          <w:bCs/>
-        </w:rPr>
-        <w:t>Jira</w:t>
-      </w:r>
-      <w:r>
+        <w:rPr>
+          <w:rFonts w:asciiTheme="majorHAnsi" w:hAnsiTheme="majorHAnsi"/>
+        </w:rPr>
+        <w:t xml:space="preserve"> </w:t>
+      </w:r>
+      <w:r>
+        <w:rPr>
+          <w:rFonts w:asciiTheme="majorHAnsi" w:hAnsiTheme="majorHAnsi"/>
+          <w:b/>
+          <w:bCs/>
+        </w:rPr>
+        <w:t>UI and API modules</w:t>
+      </w:r>
+      <w:r>
+        <w:rPr>
+          <w:rFonts w:asciiTheme="majorHAnsi" w:hAnsiTheme="majorHAnsi"/>
+        </w:rPr>
+        <w:t xml:space="preserve"> function as expected.</w:t>
+      </w:r>
+      <w:r>
+        <w:rPr>
+          <w:rFonts w:asciiTheme="majorHAnsi" w:hAnsiTheme="majorHAnsi"/>
+        </w:rPr>
+        <w:br/>
+        <w:t xml:space="preserve">• Validate </w:t>
+      </w:r>
+      <w:r>
+        <w:rPr>
+          <w:rFonts w:asciiTheme="majorHAnsi" w:hAnsiTheme="majorHAnsi"/>
+          <w:b/>
+          <w:bCs/>
+        </w:rPr>
+        <w:t>authentication</w:t>
+      </w:r>
+      <w:r>
+        <w:rPr>
+          <w:rFonts w:asciiTheme="majorHAnsi" w:hAnsiTheme="majorHAnsi"/>
+        </w:rPr>
+        <w:t xml:space="preserve">, </w:t>
+      </w:r>
+      <w:r>
+        <w:rPr>
+          <w:rFonts w:asciiTheme="majorHAnsi" w:hAnsiTheme="majorHAnsi"/>
+          <w:b/>
+          <w:bCs/>
+        </w:rPr>
+        <w:t>data integrity</w:t>
+      </w:r>
+      <w:r>
+        <w:rPr>
+          <w:rFonts w:asciiTheme="majorHAnsi" w:hAnsiTheme="majorHAnsi"/>
+        </w:rPr>
+        <w:t xml:space="preserve">, </w:t>
+      </w:r>
+      <w:r>
+        <w:rPr>
+          <w:rFonts w:asciiTheme="majorHAnsi" w:hAnsiTheme="majorHAnsi"/>
+          <w:b/>
+          <w:bCs/>
+        </w:rPr>
+        <w:t>security</w:t>
+      </w:r>
+      <w:r>
+        <w:rPr>
+          <w:rFonts w:asciiTheme="majorHAnsi" w:hAnsiTheme="majorHAnsi"/>
+        </w:rPr>
+        <w:t xml:space="preserve">, and </w:t>
+      </w:r>
+      <w:r>
+        <w:rPr>
+          <w:rFonts w:asciiTheme="majorHAnsi" w:hAnsiTheme="majorHAnsi"/>
+          <w:b/>
+          <w:bCs/>
+        </w:rPr>
+        <w:t>role-based access</w:t>
+      </w:r>
+      <w:r>
+        <w:rPr>
+          <w:rFonts w:asciiTheme="majorHAnsi" w:hAnsiTheme="majorHAnsi"/>
+        </w:rPr>
         <w:t>.</w:t>
       </w:r>
-    </w:p>
-    <w:p>
-      <w:r>
-        <w:rPr>
+      <w:r>
+        <w:rPr>
+          <w:rFonts w:asciiTheme="majorHAnsi" w:hAnsiTheme="majorHAnsi"/>
+        </w:rPr>
+        <w:br/>
+        <w:t xml:space="preserve">• Provide full test coverage across </w:t>
+      </w:r>
+      <w:r>
+        <w:rPr>
+          <w:rFonts w:asciiTheme="majorHAnsi" w:hAnsiTheme="majorHAnsi"/>
+          <w:b/>
+          <w:bCs/>
+        </w:rPr>
+        <w:t>functional</w:t>
+      </w:r>
+      <w:r>
+        <w:rPr>
+          <w:rFonts w:asciiTheme="majorHAnsi" w:hAnsiTheme="majorHAnsi"/>
+          <w:b/>
+          <w:bCs/>
+        </w:rPr>
+        <w:t xml:space="preserve"> </w:t>
+      </w:r>
+      <w:r>
+        <w:rPr>
+          <w:rFonts w:asciiTheme="majorHAnsi" w:hAnsiTheme="majorHAnsi"/>
+          <w:b/>
+          <w:bCs/>
+        </w:rPr>
+        <w:t>and integration requirements</w:t>
+      </w:r>
+      <w:r>
+        <w:rPr>
+          <w:rFonts w:asciiTheme="majorHAnsi" w:hAnsiTheme="majorHAnsi"/>
+        </w:rPr>
+        <w:t>.</w:t>
+      </w:r>
+      <w:r>
+        <w:rPr>
+          <w:rFonts w:asciiTheme="majorHAnsi" w:hAnsiTheme="majorHAnsi"/>
+        </w:rPr>
+        <w:br/>
+        <w:t>• Deliver automated scripts for both UI (Selenium) and API (Postman).</w:t>
+      </w:r>
+    </w:p>
+    <w:p>
+      <w:pPr>
+        <w:rPr>
+          <w:rFonts w:asciiTheme="majorHAnsi" w:hAnsiTheme="majorHAnsi"/>
+        </w:rPr>
+      </w:pPr>
+      <w:r>
+        <w:rPr>
+          <w:rFonts w:asciiTheme="majorHAnsi" w:hAnsiTheme="majorHAnsi"/>
           <w:noProof/>
         </w:rPr>
         <mc:AlternateContent>
@@ -617,7 +735,7 @@
           </mc:Choice>
           <mc:Fallback>
             <w:pict>
-              <v:line w14:anchorId="04576B45" id="Straight Connector 4" o:spid="_x0000_s1026" style="position:absolute;flip:y;z-index:251660288;visibility:visible;mso-wrap-style:square;mso-width-percent:0;mso-height-percent:0;mso-wrap-distance-left:9pt;mso-wrap-distance-top:0;mso-wrap-distance-right:9pt;mso-wrap-distance-bottom:0;mso-position-horizontal:absolute;mso-position-horizontal-relative:text;mso-position-vertical:absolute;mso-position-vertical-relative:text;mso-width-percent:0;mso-height-percent:0;mso-width-relative:margin;mso-height-relative:margin" from="0,12pt" to="468pt,12pt" o:gfxdata="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" strokecolor="black [3213]"/>
+              <v:line w14:anchorId="2B1C4911" id="Straight Connector 4" o:spid="_x0000_s1026" style="position:absolute;flip:y;z-index:251660288;visibility:visible;mso-wrap-style:square;mso-width-percent:0;mso-height-percent:0;mso-wrap-distance-left:9pt;mso-wrap-distance-top:0;mso-wrap-distance-right:9pt;mso-wrap-distance-bottom:0;mso-position-horizontal:absolute;mso-position-horizontal-relative:text;mso-position-vertical:absolute;mso-position-vertical-relative:text;mso-width-percent:0;mso-height-percent:0;mso-width-relative:margin;mso-height-relative:margin" from="0,12pt" to="468pt,12pt" o:gfxdata="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" strokecolor="black [3213]"/>
             </w:pict>
           </mc:Fallback>
         </mc:AlternateContent>
@@ -626,82 +744,140 @@
     <w:p>
       <w:pPr>
         <w:rPr>
-          <w:b/>
-          <w:bCs/>
-        </w:rPr>
-      </w:pPr>
-      <w:r>
-        <w:rPr>
-          <w:b/>
-          <w:bCs/>
-        </w:rPr>
-        <w:t>3</w:t>
-      </w:r>
-      <w:r>
-        <w:rPr>
-          <w:b/>
-          <w:bCs/>
-        </w:rPr>
-        <w:t>. Scope</w:t>
-      </w:r>
-    </w:p>
-    <w:p>
-      <w:pPr>
-        <w:rPr>
-          <w:b/>
-          <w:bCs/>
-        </w:rPr>
-      </w:pPr>
-      <w:r>
-        <w:rPr>
+          <w:rFonts w:asciiTheme="majorHAnsi" w:hAnsiTheme="majorHAnsi"/>
+          <w:b/>
+          <w:bCs/>
+        </w:rPr>
+      </w:pPr>
+      <w:r>
+        <w:rPr>
+          <w:rFonts w:asciiTheme="majorHAnsi" w:hAnsiTheme="majorHAnsi"/>
+          <w:b/>
+          <w:bCs/>
+        </w:rPr>
+        <w:t>3. Scope</w:t>
+      </w:r>
+    </w:p>
+    <w:p>
+      <w:pPr>
+        <w:rPr>
+          <w:rFonts w:asciiTheme="majorHAnsi" w:hAnsiTheme="majorHAnsi"/>
+        </w:rPr>
+      </w:pPr>
+      <w:r>
+        <w:rPr>
+          <w:rFonts w:asciiTheme="majorHAnsi" w:hAnsiTheme="majorHAnsi"/>
           <w:b/>
           <w:bCs/>
         </w:rPr>
         <w:t>In-Scope:</w:t>
       </w:r>
-    </w:p>
-    <w:p>
-      <w:pPr>
-        <w:numPr>
-          <w:ilvl w:val="0"/>
-          <w:numId w:val="5"/>
-        </w:numPr>
-      </w:pPr>
-      <w:r>
-        <w:t>UI Testing (Admin, PIM, Leave, Recruitment, Time, Performance, Dashboard modules).</w:t>
-      </w:r>
-    </w:p>
-    <w:p>
-      <w:pPr>
-        <w:numPr>
-          <w:ilvl w:val="0"/>
-          <w:numId w:val="5"/>
-        </w:numPr>
-      </w:pPr>
-      <w:r>
-        <w:t>Jira integration for task management, test case execution tracking, and defect reporting.</w:t>
-      </w:r>
-    </w:p>
-    <w:p>
-      <w:pPr>
-        <w:numPr>
-          <w:ilvl w:val="0"/>
-          <w:numId w:val="5"/>
-        </w:numPr>
-      </w:pPr>
-      <w:r>
-        <w:t>Automation testing</w:t>
-      </w:r>
-    </w:p>
-    <w:p>
-      <w:pPr>
-        <w:rPr>
-          <w:b/>
-          <w:bCs/>
-        </w:rPr>
-      </w:pPr>
-      <w:r>
-        <w:rPr>
+      <w:r>
+        <w:rPr>
+          <w:rFonts w:asciiTheme="majorHAnsi" w:hAnsiTheme="majorHAnsi"/>
+        </w:rPr>
+        <w:br/>
+        <w:t>• UI Testing</w:t>
+      </w:r>
+      <w:r>
+        <w:rPr>
+          <w:rFonts w:asciiTheme="majorHAnsi" w:hAnsiTheme="majorHAnsi"/>
+        </w:rPr>
+        <w:t>, including:</w:t>
+      </w:r>
+    </w:p>
+    <w:p>
+      <w:pPr>
+        <w:rPr>
+          <w:rFonts w:asciiTheme="majorHAnsi" w:hAnsiTheme="majorHAnsi"/>
+          <w:b/>
+          <w:bCs/>
+        </w:rPr>
+      </w:pPr>
+      <w:r>
+        <w:rPr>
+          <w:rFonts w:asciiTheme="majorHAnsi" w:hAnsiTheme="majorHAnsi"/>
+        </w:rPr>
+        <w:t xml:space="preserve"> (Admin, PIM, Leave, Recruitment, Time, Performance, Dashboard</w:t>
+      </w:r>
+      <w:r>
+        <w:rPr>
+          <w:rFonts w:asciiTheme="majorHAnsi" w:hAnsiTheme="majorHAnsi"/>
+        </w:rPr>
+        <w:t>, Maintenance, My Info</w:t>
+      </w:r>
+      <w:r>
+        <w:rPr>
+          <w:rFonts w:asciiTheme="majorHAnsi" w:hAnsiTheme="majorHAnsi"/>
+        </w:rPr>
+        <w:t>).</w:t>
+      </w:r>
+    </w:p>
+    <w:p>
+      <w:pPr>
+        <w:rPr>
+          <w:rFonts w:asciiTheme="majorHAnsi" w:hAnsiTheme="majorHAnsi"/>
+        </w:rPr>
+      </w:pPr>
+      <w:r>
+        <w:rPr>
+          <w:rFonts w:asciiTheme="majorHAnsi" w:hAnsiTheme="majorHAnsi"/>
+        </w:rPr>
+        <w:t>• API Testing for all supported endpoints, including:</w:t>
+      </w:r>
+    </w:p>
+    <w:p>
+      <w:pPr>
+        <w:rPr>
+          <w:rFonts w:asciiTheme="majorHAnsi" w:hAnsiTheme="majorHAnsi"/>
+          <w:b/>
+          <w:bCs/>
+        </w:rPr>
+      </w:pPr>
+      <w:r>
+        <w:rPr>
+          <w:rFonts w:asciiTheme="majorHAnsi" w:hAnsiTheme="majorHAnsi"/>
+        </w:rPr>
+        <w:t>(Admin, PIM, Leave, Recruitment, Time, Performance, Dashboard, Maintenance, My Info).</w:t>
+      </w:r>
+    </w:p>
+    <w:p>
+      <w:pPr>
+        <w:rPr>
+          <w:rFonts w:asciiTheme="majorHAnsi" w:hAnsiTheme="majorHAnsi"/>
+        </w:rPr>
+      </w:pPr>
+      <w:r>
+        <w:rPr>
+          <w:rFonts w:asciiTheme="majorHAnsi" w:hAnsiTheme="majorHAnsi"/>
+        </w:rPr>
+        <w:t>• UI Automation using Selenium + TestNG.</w:t>
+      </w:r>
+    </w:p>
+    <w:p>
+      <w:pPr>
+        <w:rPr>
+          <w:rFonts w:asciiTheme="majorHAnsi" w:hAnsiTheme="majorHAnsi"/>
+        </w:rPr>
+      </w:pPr>
+      <w:r>
+        <w:rPr>
+          <w:rFonts w:asciiTheme="majorHAnsi" w:hAnsiTheme="majorHAnsi"/>
+        </w:rPr>
+        <w:t>• API Automation using Postman Collections + Newman CLI.</w:t>
+      </w:r>
+    </w:p>
+    <w:p>
+      <w:pPr>
+        <w:rPr>
+          <w:rFonts w:asciiTheme="majorHAnsi" w:hAnsiTheme="majorHAnsi"/>
+          <w:b/>
+          <w:bCs/>
+        </w:rPr>
+      </w:pPr>
+      <w:r>
+        <w:rPr>
+          <w:rFonts w:asciiTheme="majorHAnsi" w:hAnsiTheme="majorHAnsi"/>
           <w:b/>
           <w:bCs/>
         </w:rPr>
@@ -714,11 +890,20 @@
           <w:ilvl w:val="0"/>
           <w:numId w:val="6"/>
         </w:numPr>
-      </w:pPr>
-      <w:r>
+        <w:rPr>
+          <w:rFonts w:asciiTheme="majorHAnsi" w:hAnsiTheme="majorHAnsi"/>
+        </w:rPr>
+      </w:pPr>
+      <w:r>
+        <w:rPr>
+          <w:rFonts w:asciiTheme="majorHAnsi" w:hAnsiTheme="majorHAnsi"/>
+        </w:rPr>
         <w:t>Regression Testing</w:t>
       </w:r>
       <w:r>
+        <w:rPr>
+          <w:rFonts w:asciiTheme="majorHAnsi" w:hAnsiTheme="majorHAnsi"/>
+        </w:rPr>
         <w:t xml:space="preserve"> (No Updating happens on the system)</w:t>
       </w:r>
     </w:p>
@@ -728,25 +913,52 @@
           <w:ilvl w:val="0"/>
           <w:numId w:val="6"/>
         </w:numPr>
-      </w:pPr>
-      <w:r>
+        <w:rPr>
+          <w:rFonts w:asciiTheme="majorHAnsi" w:hAnsiTheme="majorHAnsi"/>
+        </w:rPr>
+      </w:pPr>
+      <w:r>
+        <w:rPr>
+          <w:rFonts w:asciiTheme="majorHAnsi" w:hAnsiTheme="majorHAnsi"/>
+        </w:rPr>
         <w:t>Third-party or plugin integrations (e.g., email, SMS)</w:t>
       </w:r>
     </w:p>
     <w:p>
       <w:pPr>
+        <w:pStyle w:val="NormalWeb"/>
         <w:numPr>
           <w:ilvl w:val="0"/>
           <w:numId w:val="6"/>
         </w:numPr>
-      </w:pPr>
-      <w:r>
-        <w:t>Api Testing (Regarding to Time limitation)</w:t>
-      </w:r>
-    </w:p>
-    <w:p>
-      <w:r>
-        <w:rPr>
+        <w:rPr>
+          <w:rFonts w:asciiTheme="majorHAnsi" w:hAnsiTheme="majorHAnsi"/>
+        </w:rPr>
+      </w:pPr>
+      <w:r>
+        <w:rPr>
+          <w:rFonts w:asciiTheme="majorHAnsi" w:hAnsiTheme="majorHAnsi"/>
+        </w:rPr>
+        <w:t>Performance load testing beyond Postman basic checks.</w:t>
+      </w:r>
+    </w:p>
+    <w:p>
+      <w:pPr>
+        <w:ind w:left="720"/>
+        <w:rPr>
+          <w:rFonts w:asciiTheme="majorHAnsi" w:hAnsiTheme="majorHAnsi"/>
+        </w:rPr>
+      </w:pPr>
+    </w:p>
+    <w:p>
+      <w:pPr>
+        <w:rPr>
+          <w:rFonts w:asciiTheme="majorHAnsi" w:hAnsiTheme="majorHAnsi"/>
+        </w:rPr>
+      </w:pPr>
+      <w:r>
+        <w:rPr>
+          <w:rFonts w:asciiTheme="majorHAnsi" w:hAnsiTheme="majorHAnsi"/>
           <w:noProof/>
         </w:rPr>
         <mc:AlternateContent>
@@ -812,7 +1024,7 @@
           </mc:Choice>
           <mc:Fallback>
             <w:pict>
-              <v:line w14:anchorId="6DEB47B5" id="Straight Connector 5" o:spid="_x0000_s1026" style="position:absolute;flip:y;z-index:251661312;visibility:visible;mso-wrap-style:square;mso-width-percent:0;mso-height-percent:0;mso-wrap-distance-left:9pt;mso-wrap-distance-top:0;mso-wrap-distance-right:9pt;mso-wrap-distance-bottom:0;mso-position-horizontal:absolute;mso-position-horizontal-relative:text;mso-position-vertical:absolute;mso-position-vertical-relative:text;mso-width-percent:0;mso-height-percent:0;mso-width-relative:margin;mso-height-relative:margin" from="0,-.05pt" to="468pt,-.05pt" o:gfxdata="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" strokecolor="black [3213]"/>
+              <v:line w14:anchorId="0272D897" id="Straight Connector 5" o:spid="_x0000_s1026" style="position:absolute;flip:y;z-index:251661312;visibility:visible;mso-wrap-style:square;mso-width-percent:0;mso-height-percent:0;mso-wrap-distance-left:9pt;mso-wrap-distance-top:0;mso-wrap-distance-right:9pt;mso-wrap-distance-bottom:0;mso-position-horizontal:absolute;mso-position-horizontal-relative:text;mso-position-vertical:absolute;mso-position-vertical-relative:text;mso-width-percent:0;mso-height-percent:0;mso-width-relative:margin;mso-height-relative:margin" from="0,-.05pt" to="468pt,-.05pt" o:gfxdata="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" strokecolor="black [3213]"/>
             </w:pict>
           </mc:Fallback>
         </mc:AlternateContent>
@@ -821,47 +1033,84 @@
     <w:p>
       <w:pPr>
         <w:rPr>
-          <w:b/>
-          <w:bCs/>
-        </w:rPr>
-      </w:pPr>
-      <w:r>
-        <w:rPr>
-          <w:b/>
-          <w:bCs/>
-        </w:rPr>
-        <w:t>4</w:t>
-      </w:r>
-      <w:r>
-        <w:rPr>
-          <w:b/>
-          <w:bCs/>
-        </w:rPr>
-        <w:t>. Test Items</w:t>
+          <w:rFonts w:asciiTheme="majorHAnsi" w:hAnsiTheme="majorHAnsi"/>
+          <w:b/>
+          <w:bCs/>
+        </w:rPr>
+      </w:pPr>
+      <w:r>
+        <w:rPr>
+          <w:rFonts w:asciiTheme="majorHAnsi" w:hAnsiTheme="majorHAnsi"/>
+          <w:b/>
+          <w:bCs/>
+        </w:rPr>
+        <w:t>4. Test Items</w:t>
       </w:r>
     </w:p>
     <w:p>
       <w:pPr>
         <w:pStyle w:val="ListParagraph"/>
-        <w:numPr>
-          <w:ilvl w:val="0"/>
-          <w:numId w:val="7"/>
-        </w:numPr>
-      </w:pPr>
-      <w:r>
-        <w:rPr>
-          <w:b/>
-          <w:bCs/>
-        </w:rPr>
-        <w:t>Functional Modules:</w:t>
-      </w:r>
-      <w:r>
-        <w:t xml:space="preserve"> Login, Admin, PIM, Leave, Time, Recruitment, Performance, Dashboard</w:t>
-      </w:r>
-    </w:p>
-    <w:p>
-      <w:r>
-        <w:rPr>
+        <w:rPr>
+          <w:rFonts w:asciiTheme="majorHAnsi" w:hAnsiTheme="majorHAnsi"/>
+        </w:rPr>
+      </w:pPr>
+      <w:r>
+        <w:rPr>
+          <w:rFonts w:asciiTheme="majorHAnsi" w:hAnsiTheme="majorHAnsi"/>
+        </w:rPr>
+        <w:t>• UI Modules: Login, Admin, PIM, Leave, Time, Recruitment, Performance, Dashboard, Maintenance, My Info.</w:t>
+      </w:r>
+      <w:r>
+        <w:rPr>
+          <w:rFonts w:asciiTheme="majorHAnsi" w:hAnsiTheme="majorHAnsi"/>
+        </w:rPr>
+        <w:br/>
+        <w:t xml:space="preserve">• API Endpoints for all </w:t>
+      </w:r>
+      <w:proofErr w:type="spellStart"/>
+      <w:r>
+        <w:rPr>
+          <w:rFonts w:asciiTheme="majorHAnsi" w:hAnsiTheme="majorHAnsi"/>
+        </w:rPr>
+        <w:t>OrangeHRM</w:t>
+      </w:r>
+      <w:proofErr w:type="spellEnd"/>
+      <w:r>
+        <w:rPr>
+          <w:rFonts w:asciiTheme="majorHAnsi" w:hAnsiTheme="majorHAnsi"/>
+        </w:rPr>
+        <w:t xml:space="preserve"> modules.</w:t>
+      </w:r>
+      <w:r>
+        <w:rPr>
+          <w:rFonts w:asciiTheme="majorHAnsi" w:hAnsiTheme="majorHAnsi"/>
+        </w:rPr>
+        <w:br/>
+      </w:r>
+      <w:r>
+        <w:rPr>
+          <w:rFonts w:asciiTheme="majorHAnsi" w:hAnsiTheme="majorHAnsi"/>
+        </w:rPr>
+        <w:lastRenderedPageBreak/>
+        <w:t>• Test automation framework (Selenium + TestNG).</w:t>
+      </w:r>
+      <w:r>
+        <w:rPr>
+          <w:rFonts w:asciiTheme="majorHAnsi" w:hAnsiTheme="majorHAnsi"/>
+        </w:rPr>
+        <w:br/>
+        <w:t>• Postman API collections and Newman scripts.</w:t>
+      </w:r>
+    </w:p>
+    <w:p>
+      <w:pPr>
+        <w:rPr>
+          <w:rFonts w:asciiTheme="majorHAnsi" w:hAnsiTheme="majorHAnsi"/>
+        </w:rPr>
+      </w:pPr>
+      <w:r>
+        <w:rPr>
+          <w:rFonts w:asciiTheme="majorHAnsi" w:hAnsiTheme="majorHAnsi"/>
           <w:noProof/>
         </w:rPr>
         <mc:AlternateContent>
@@ -927,7 +1176,7 @@
           </mc:Choice>
           <mc:Fallback>
             <w:pict>
-              <v:line w14:anchorId="3AA78EEE" id="Straight Connector 6" o:spid="_x0000_s1026" style="position:absolute;flip:y;z-index:251662336;visibility:visible;mso-wrap-style:square;mso-width-percent:0;mso-height-percent:0;mso-wrap-distance-left:9pt;mso-wrap-distance-top:0;mso-wrap-distance-right:9pt;mso-wrap-distance-bottom:0;mso-position-horizontal:absolute;mso-position-horizontal-relative:text;mso-position-vertical:absolute;mso-position-vertical-relative:text;mso-width-percent:0;mso-height-percent:0;mso-width-relative:margin;mso-height-relative:margin" from="0,0" to="468pt,0" o:gfxdata="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" strokecolor="black [3213]"/>
+              <v:line w14:anchorId="66929D7F" id="Straight Connector 6" o:spid="_x0000_s1026" style="position:absolute;flip:y;z-index:251662336;visibility:visible;mso-wrap-style:square;mso-width-percent:0;mso-height-percent:0;mso-wrap-distance-left:9pt;mso-wrap-distance-top:0;mso-wrap-distance-right:9pt;mso-wrap-distance-bottom:0;mso-position-horizontal:absolute;mso-position-horizontal-relative:text;mso-position-vertical:absolute;mso-position-vertical-relative:text;mso-width-percent:0;mso-height-percent:0;mso-width-relative:margin;mso-height-relative:margin" from="0,0" to="468pt,0" o:gfxdata="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" strokecolor="black [3213]"/>
             </w:pict>
           </mc:Fallback>
         </mc:AlternateContent>
@@ -936,32 +1185,35 @@
     <w:p>
       <w:pPr>
         <w:rPr>
-          <w:b/>
-          <w:bCs/>
-        </w:rPr>
-      </w:pPr>
-      <w:r>
-        <w:rPr>
-          <w:b/>
-          <w:bCs/>
-        </w:rPr>
-        <w:lastRenderedPageBreak/>
-        <w:t>5</w:t>
-      </w:r>
-      <w:r>
-        <w:rPr>
-          <w:b/>
-          <w:bCs/>
-        </w:rPr>
-        <w:t>. Test Approach</w:t>
-      </w:r>
-    </w:p>
-    <w:p>
-      <w:r>
+          <w:rFonts w:asciiTheme="majorHAnsi" w:hAnsiTheme="majorHAnsi"/>
+          <w:b/>
+          <w:bCs/>
+        </w:rPr>
+      </w:pPr>
+      <w:r>
+        <w:rPr>
+          <w:rFonts w:asciiTheme="majorHAnsi" w:hAnsiTheme="majorHAnsi"/>
+          <w:b/>
+          <w:bCs/>
+        </w:rPr>
+        <w:t>5. Test Approach</w:t>
+      </w:r>
+    </w:p>
+    <w:p>
+      <w:pPr>
+        <w:rPr>
+          <w:rFonts w:asciiTheme="majorHAnsi" w:hAnsiTheme="majorHAnsi"/>
+        </w:rPr>
+      </w:pPr>
+      <w:r>
+        <w:rPr>
+          <w:rFonts w:asciiTheme="majorHAnsi" w:hAnsiTheme="majorHAnsi"/>
+        </w:rPr>
         <w:t xml:space="preserve"> </w:t>
       </w:r>
       <w:r>
         <w:rPr>
+          <w:rFonts w:asciiTheme="majorHAnsi" w:hAnsiTheme="majorHAnsi"/>
           <w:b/>
           <w:bCs/>
         </w:rPr>
@@ -974,8 +1226,14 @@
           <w:ilvl w:val="0"/>
           <w:numId w:val="11"/>
         </w:numPr>
-      </w:pPr>
-      <w:r>
+        <w:rPr>
+          <w:rFonts w:asciiTheme="majorHAnsi" w:hAnsiTheme="majorHAnsi"/>
+        </w:rPr>
+      </w:pPr>
+      <w:r>
+        <w:rPr>
+          <w:rFonts w:asciiTheme="majorHAnsi" w:hAnsiTheme="majorHAnsi"/>
+        </w:rPr>
         <w:t>Functional, UI, and integration testing.</w:t>
       </w:r>
     </w:p>
@@ -985,9 +1243,15 @@
           <w:ilvl w:val="0"/>
           <w:numId w:val="11"/>
         </w:numPr>
-      </w:pPr>
-      <w:r>
-        <w:t>Exploratory testing for edge cases.</w:t>
+        <w:rPr>
+          <w:rFonts w:asciiTheme="majorHAnsi" w:hAnsiTheme="majorHAnsi"/>
+        </w:rPr>
+      </w:pPr>
+      <w:r>
+        <w:rPr>
+          <w:rFonts w:asciiTheme="majorHAnsi" w:hAnsiTheme="majorHAnsi"/>
+        </w:rPr>
+        <w:t>Input validation, navigation testing, page behavior testing.</w:t>
       </w:r>
     </w:p>
     <w:p>
@@ -996,17 +1260,154 @@
           <w:ilvl w:val="0"/>
           <w:numId w:val="11"/>
         </w:numPr>
-      </w:pPr>
-      <w:r>
-        <w:t>All manual test cases are uploaded, assigned, and tracked in Jira.</w:t>
-      </w:r>
-    </w:p>
-    <w:p>
-      <w:r>
-        <w:t xml:space="preserve">  </w:t>
-      </w:r>
-      <w:r>
-        <w:rPr>
+        <w:rPr>
+          <w:rFonts w:asciiTheme="majorHAnsi" w:hAnsiTheme="majorHAnsi"/>
+        </w:rPr>
+      </w:pPr>
+      <w:r>
+        <w:rPr>
+          <w:rFonts w:asciiTheme="majorHAnsi" w:hAnsiTheme="majorHAnsi"/>
+        </w:rPr>
+        <w:t>Exploratory testing for edge cases.</w:t>
+      </w:r>
+    </w:p>
+    <w:p>
+      <w:pPr>
+        <w:numPr>
+          <w:ilvl w:val="0"/>
+          <w:numId w:val="11"/>
+        </w:numPr>
+        <w:rPr>
+          <w:rFonts w:asciiTheme="majorHAnsi" w:hAnsiTheme="majorHAnsi"/>
+        </w:rPr>
+      </w:pPr>
+      <w:r>
+        <w:rPr>
+          <w:rFonts w:asciiTheme="majorHAnsi" w:hAnsiTheme="majorHAnsi"/>
+        </w:rPr>
+        <w:t>All manual test cases are uploaded, assigned, and tracked in</w:t>
+      </w:r>
+      <w:r>
+        <w:rPr>
+          <w:rFonts w:asciiTheme="majorHAnsi" w:hAnsiTheme="majorHAnsi"/>
+        </w:rPr>
+        <w:t xml:space="preserve"> excel sheet</w:t>
+      </w:r>
+    </w:p>
+    <w:p>
+      <w:pPr>
+        <w:rPr>
+          <w:rFonts w:asciiTheme="majorHAnsi" w:hAnsiTheme="majorHAnsi"/>
+        </w:rPr>
+      </w:pPr>
+      <w:r>
+        <w:rPr>
+          <w:rFonts w:asciiTheme="majorHAnsi" w:hAnsiTheme="majorHAnsi"/>
+          <w:b/>
+          <w:bCs/>
+        </w:rPr>
+        <w:t>Manual</w:t>
+      </w:r>
+      <w:r>
+        <w:rPr>
+          <w:rFonts w:asciiTheme="majorHAnsi" w:hAnsiTheme="majorHAnsi"/>
+          <w:b/>
+          <w:bCs/>
+        </w:rPr>
+        <w:t xml:space="preserve"> API</w:t>
+      </w:r>
+      <w:r>
+        <w:rPr>
+          <w:rFonts w:asciiTheme="majorHAnsi" w:hAnsiTheme="majorHAnsi"/>
+          <w:b/>
+          <w:bCs/>
+        </w:rPr>
+        <w:t xml:space="preserve"> Testing</w:t>
+      </w:r>
+    </w:p>
+    <w:p>
+      <w:pPr>
+        <w:numPr>
+          <w:ilvl w:val="0"/>
+          <w:numId w:val="11"/>
+        </w:numPr>
+        <w:rPr>
+          <w:rFonts w:asciiTheme="majorHAnsi" w:hAnsiTheme="majorHAnsi"/>
+        </w:rPr>
+      </w:pPr>
+      <w:r>
+        <w:rPr>
+          <w:rFonts w:asciiTheme="majorHAnsi" w:hAnsiTheme="majorHAnsi"/>
+        </w:rPr>
+        <w:t>Functional, UI, and integration testing.</w:t>
+      </w:r>
+    </w:p>
+    <w:p>
+      <w:pPr>
+        <w:numPr>
+          <w:ilvl w:val="0"/>
+          <w:numId w:val="11"/>
+        </w:numPr>
+        <w:rPr>
+          <w:rFonts w:asciiTheme="majorHAnsi" w:hAnsiTheme="majorHAnsi"/>
+        </w:rPr>
+      </w:pPr>
+      <w:r>
+        <w:rPr>
+          <w:rFonts w:asciiTheme="majorHAnsi" w:hAnsiTheme="majorHAnsi"/>
+        </w:rPr>
+        <w:t>Input validation, navigation testing, page behavior testing.</w:t>
+      </w:r>
+    </w:p>
+    <w:p>
+      <w:pPr>
+        <w:numPr>
+          <w:ilvl w:val="0"/>
+          <w:numId w:val="11"/>
+        </w:numPr>
+        <w:rPr>
+          <w:rFonts w:asciiTheme="majorHAnsi" w:hAnsiTheme="majorHAnsi"/>
+        </w:rPr>
+      </w:pPr>
+      <w:r>
+        <w:rPr>
+          <w:rFonts w:asciiTheme="majorHAnsi" w:hAnsiTheme="majorHAnsi"/>
+        </w:rPr>
+        <w:t>Exploratory testing for edge cases.</w:t>
+      </w:r>
+    </w:p>
+    <w:p>
+      <w:pPr>
+        <w:numPr>
+          <w:ilvl w:val="0"/>
+          <w:numId w:val="11"/>
+        </w:numPr>
+        <w:rPr>
+          <w:rFonts w:asciiTheme="majorHAnsi" w:hAnsiTheme="majorHAnsi"/>
+        </w:rPr>
+      </w:pPr>
+      <w:r>
+        <w:rPr>
+          <w:rFonts w:asciiTheme="majorHAnsi" w:hAnsiTheme="majorHAnsi"/>
+        </w:rPr>
+        <w:t>All manual test cases are uploaded, assigned, and tracked in</w:t>
+      </w:r>
+      <w:r>
+        <w:rPr>
+          <w:rFonts w:asciiTheme="majorHAnsi" w:hAnsiTheme="majorHAnsi"/>
+        </w:rPr>
+        <w:t xml:space="preserve"> excel sheet</w:t>
+      </w:r>
+    </w:p>
+    <w:p>
+      <w:pPr>
+        <w:rPr>
+          <w:rFonts w:asciiTheme="majorHAnsi" w:hAnsiTheme="majorHAnsi"/>
+        </w:rPr>
+      </w:pPr>
+      <w:r>
+        <w:rPr>
+          <w:rFonts w:asciiTheme="majorHAnsi" w:hAnsiTheme="majorHAnsi"/>
           <w:b/>
           <w:bCs/>
         </w:rPr>
@@ -1019,15 +1420,22 @@
           <w:ilvl w:val="0"/>
           <w:numId w:val="12"/>
         </w:numPr>
-      </w:pPr>
-      <w:r>
-        <w:rPr>
+        <w:rPr>
+          <w:rFonts w:asciiTheme="majorHAnsi" w:hAnsiTheme="majorHAnsi"/>
+        </w:rPr>
+      </w:pPr>
+      <w:r>
+        <w:rPr>
+          <w:rFonts w:asciiTheme="majorHAnsi" w:hAnsiTheme="majorHAnsi"/>
           <w:b/>
           <w:bCs/>
         </w:rPr>
         <w:t>Selenium + TestNG</w:t>
       </w:r>
       <w:r>
+        <w:rPr>
+          <w:rFonts w:asciiTheme="majorHAnsi" w:hAnsiTheme="majorHAnsi"/>
+        </w:rPr>
         <w:t xml:space="preserve"> framework for UI automation.</w:t>
       </w:r>
     </w:p>
@@ -1037,17 +1445,32 @@
           <w:ilvl w:val="0"/>
           <w:numId w:val="12"/>
         </w:numPr>
-      </w:pPr>
-      <w:r>
+        <w:rPr>
+          <w:rFonts w:asciiTheme="majorHAnsi" w:hAnsiTheme="majorHAnsi"/>
+        </w:rPr>
+      </w:pPr>
+      <w:r>
+        <w:rPr>
+          <w:rFonts w:asciiTheme="majorHAnsi" w:hAnsiTheme="majorHAnsi"/>
+        </w:rPr>
         <w:t>Automated test results linked to Jira for reporting.</w:t>
       </w:r>
     </w:p>
     <w:p>
-      <w:r>
+      <w:pPr>
+        <w:rPr>
+          <w:rFonts w:asciiTheme="majorHAnsi" w:hAnsiTheme="majorHAnsi"/>
+        </w:rPr>
+      </w:pPr>
+      <w:r>
+        <w:rPr>
+          <w:rFonts w:asciiTheme="majorHAnsi" w:hAnsiTheme="majorHAnsi"/>
+        </w:rPr>
         <w:t xml:space="preserve">   </w:t>
       </w:r>
       <w:r>
         <w:rPr>
+          <w:rFonts w:asciiTheme="majorHAnsi" w:hAnsiTheme="majorHAnsi"/>
           <w:b/>
           <w:bCs/>
         </w:rPr>
@@ -1060,18 +1483,28 @@
           <w:ilvl w:val="0"/>
           <w:numId w:val="14"/>
         </w:numPr>
-      </w:pPr>
-      <w:r>
+        <w:rPr>
+          <w:rFonts w:asciiTheme="majorHAnsi" w:hAnsiTheme="majorHAnsi"/>
+        </w:rPr>
+      </w:pPr>
+      <w:r>
+        <w:rPr>
+          <w:rFonts w:asciiTheme="majorHAnsi" w:hAnsiTheme="majorHAnsi"/>
+        </w:rPr>
         <w:t xml:space="preserve">All issues and test execution tasks are </w:t>
       </w:r>
       <w:r>
         <w:rPr>
+          <w:rFonts w:asciiTheme="majorHAnsi" w:hAnsiTheme="majorHAnsi"/>
           <w:b/>
           <w:bCs/>
         </w:rPr>
         <w:t>logged and tracked in Jira</w:t>
       </w:r>
       <w:r>
+        <w:rPr>
+          <w:rFonts w:asciiTheme="majorHAnsi" w:hAnsiTheme="majorHAnsi"/>
+        </w:rPr>
         <w:t>.</w:t>
       </w:r>
     </w:p>
@@ -1081,17 +1514,26 @@
           <w:ilvl w:val="0"/>
           <w:numId w:val="14"/>
         </w:numPr>
-      </w:pPr>
-      <w:r>
-        <w:t>Defects are prioritized (Critical, High, Medium, Low) and linked to related test cas</w:t>
-      </w:r>
-      <w:r>
-        <w:t>e</w:t>
-      </w:r>
-    </w:p>
-    <w:p>
-      <w:r>
-        <w:rPr>
+        <w:rPr>
+          <w:rFonts w:asciiTheme="majorHAnsi" w:hAnsiTheme="majorHAnsi"/>
+        </w:rPr>
+      </w:pPr>
+      <w:r>
+        <w:rPr>
+          <w:rFonts w:asciiTheme="majorHAnsi" w:hAnsiTheme="majorHAnsi"/>
+        </w:rPr>
+        <w:t>Defects are prioritized (Critical, High, Medium, Low) and linked to related test case</w:t>
+      </w:r>
+    </w:p>
+    <w:p>
+      <w:pPr>
+        <w:rPr>
+          <w:rFonts w:asciiTheme="majorHAnsi" w:hAnsiTheme="majorHAnsi"/>
+        </w:rPr>
+      </w:pPr>
+      <w:r>
+        <w:rPr>
+          <w:rFonts w:asciiTheme="majorHAnsi" w:hAnsiTheme="majorHAnsi"/>
           <w:noProof/>
         </w:rPr>
         <mc:AlternateContent>
@@ -1157,7 +1599,7 @@
           </mc:Choice>
           <mc:Fallback>
             <w:pict>
-              <v:line w14:anchorId="06783AB6" id="Straight Connector 7" o:spid="_x0000_s1026" style="position:absolute;flip:y;z-index:251663360;visibility:visible;mso-wrap-style:square;mso-width-percent:0;mso-height-percent:0;mso-wrap-distance-left:9pt;mso-wrap-distance-top:0;mso-wrap-distance-right:9pt;mso-wrap-distance-bottom:0;mso-position-horizontal:absolute;mso-position-horizontal-relative:text;mso-position-vertical:absolute;mso-position-vertical-relative:text;mso-width-percent:0;mso-height-percent:0;mso-width-relative:margin;mso-height-relative:margin" from="0,10.15pt" to="468pt,10.15pt" o:gfxdata="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" strokecolor="black [3213]"/>
+              <v:line w14:anchorId="7C111C3E" id="Straight Connector 7" o:spid="_x0000_s1026" style="position:absolute;flip:y;z-index:251663360;visibility:visible;mso-wrap-style:square;mso-width-percent:0;mso-height-percent:0;mso-wrap-distance-left:9pt;mso-wrap-distance-top:0;mso-wrap-distance-right:9pt;mso-wrap-distance-bottom:0;mso-position-horizontal:absolute;mso-position-horizontal-relative:text;mso-position-vertical:absolute;mso-position-vertical-relative:text;mso-width-percent:0;mso-height-percent:0;mso-width-relative:margin;mso-height-relative:margin" from="0,10.15pt" to="468pt,10.15pt" o:gfxdata="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" strokecolor="black [3213]"/>
             </w:pict>
           </mc:Fallback>
         </mc:AlternateContent>
@@ -1166,34 +1608,31 @@
     <w:p>
       <w:pPr>
         <w:rPr>
-          <w:b/>
-          <w:bCs/>
-        </w:rPr>
-      </w:pPr>
-      <w:r>
-        <w:rPr>
-          <w:b/>
-          <w:bCs/>
-        </w:rPr>
-        <w:t>6</w:t>
-      </w:r>
-      <w:r>
-        <w:rPr>
-          <w:b/>
-          <w:bCs/>
-        </w:rPr>
-        <w:t>. Entry &amp; Exit Criteria</w:t>
-      </w:r>
-    </w:p>
-    <w:p>
-      <w:pPr>
-        <w:rPr>
-          <w:b/>
-          <w:bCs/>
-        </w:rPr>
-      </w:pPr>
-      <w:r>
-        <w:rPr>
+          <w:rFonts w:asciiTheme="majorHAnsi" w:hAnsiTheme="majorHAnsi"/>
+          <w:b/>
+          <w:bCs/>
+        </w:rPr>
+      </w:pPr>
+      <w:r>
+        <w:rPr>
+          <w:rFonts w:asciiTheme="majorHAnsi" w:hAnsiTheme="majorHAnsi"/>
+          <w:b/>
+          <w:bCs/>
+        </w:rPr>
+        <w:t>6. Entry &amp; Exit Criteria</w:t>
+      </w:r>
+    </w:p>
+    <w:p>
+      <w:pPr>
+        <w:rPr>
+          <w:rFonts w:asciiTheme="majorHAnsi" w:hAnsiTheme="majorHAnsi"/>
+          <w:b/>
+          <w:bCs/>
+        </w:rPr>
+      </w:pPr>
+      <w:r>
+        <w:rPr>
+          <w:rFonts w:asciiTheme="majorHAnsi" w:hAnsiTheme="majorHAnsi"/>
           <w:b/>
           <w:bCs/>
         </w:rPr>
@@ -1206,8 +1645,14 @@
           <w:ilvl w:val="0"/>
           <w:numId w:val="8"/>
         </w:numPr>
-      </w:pPr>
-      <w:r>
+        <w:rPr>
+          <w:rFonts w:asciiTheme="majorHAnsi" w:hAnsiTheme="majorHAnsi"/>
+        </w:rPr>
+      </w:pPr>
+      <w:r>
+        <w:rPr>
+          <w:rFonts w:asciiTheme="majorHAnsi" w:hAnsiTheme="majorHAnsi"/>
+        </w:rPr>
         <w:t>Application deployed and stable in test environment</w:t>
       </w:r>
     </w:p>
@@ -1217,8 +1662,14 @@
           <w:ilvl w:val="0"/>
           <w:numId w:val="8"/>
         </w:numPr>
-      </w:pPr>
-      <w:r>
+        <w:rPr>
+          <w:rFonts w:asciiTheme="majorHAnsi" w:hAnsiTheme="majorHAnsi"/>
+        </w:rPr>
+      </w:pPr>
+      <w:r>
+        <w:rPr>
+          <w:rFonts w:asciiTheme="majorHAnsi" w:hAnsiTheme="majorHAnsi"/>
+        </w:rPr>
         <w:t>Test Plan reviewed and approved</w:t>
       </w:r>
     </w:p>
@@ -1228,11 +1679,20 @@
           <w:ilvl w:val="0"/>
           <w:numId w:val="8"/>
         </w:numPr>
-      </w:pPr>
-      <w:r>
+        <w:rPr>
+          <w:rFonts w:asciiTheme="majorHAnsi" w:hAnsiTheme="majorHAnsi"/>
+        </w:rPr>
+      </w:pPr>
+      <w:r>
+        <w:rPr>
+          <w:rFonts w:asciiTheme="majorHAnsi" w:hAnsiTheme="majorHAnsi"/>
+        </w:rPr>
         <w:t xml:space="preserve">User Stories </w:t>
       </w:r>
       <w:r>
+        <w:rPr>
+          <w:rFonts w:asciiTheme="majorHAnsi" w:hAnsiTheme="majorHAnsi"/>
+        </w:rPr>
         <w:t>prepared and reviewed</w:t>
       </w:r>
     </w:p>
@@ -1242,14 +1702,27 @@
           <w:ilvl w:val="0"/>
           <w:numId w:val="8"/>
         </w:numPr>
-      </w:pPr>
-      <w:r>
+        <w:rPr>
+          <w:rFonts w:asciiTheme="majorHAnsi" w:hAnsiTheme="majorHAnsi"/>
+        </w:rPr>
+      </w:pPr>
+      <w:r>
+        <w:rPr>
+          <w:rFonts w:asciiTheme="majorHAnsi" w:hAnsiTheme="majorHAnsi"/>
+        </w:rPr>
+        <w:lastRenderedPageBreak/>
         <w:t>Test environment, data, and tools ready (Selenium)</w:t>
       </w:r>
     </w:p>
     <w:p>
-      <w:r>
-        <w:rPr>
+      <w:pPr>
+        <w:rPr>
+          <w:rFonts w:asciiTheme="majorHAnsi" w:hAnsiTheme="majorHAnsi"/>
+        </w:rPr>
+      </w:pPr>
+      <w:r>
+        <w:rPr>
+          <w:rFonts w:asciiTheme="majorHAnsi" w:hAnsiTheme="majorHAnsi"/>
           <w:b/>
           <w:bCs/>
         </w:rPr>
@@ -1262,28 +1735,42 @@
           <w:ilvl w:val="0"/>
           <w:numId w:val="9"/>
         </w:numPr>
-      </w:pPr>
-      <w:r>
+        <w:rPr>
+          <w:rFonts w:asciiTheme="majorHAnsi" w:hAnsiTheme="majorHAnsi"/>
+        </w:rPr>
+      </w:pPr>
+      <w:r>
+        <w:rPr>
+          <w:rFonts w:asciiTheme="majorHAnsi" w:hAnsiTheme="majorHAnsi"/>
+        </w:rPr>
         <w:t xml:space="preserve">100% of </w:t>
       </w:r>
       <w:r>
         <w:rPr>
+          <w:rFonts w:asciiTheme="majorHAnsi" w:hAnsiTheme="majorHAnsi"/>
           <w:b/>
           <w:bCs/>
         </w:rPr>
         <w:t>critical</w:t>
       </w:r>
       <w:r>
+        <w:rPr>
+          <w:rFonts w:asciiTheme="majorHAnsi" w:hAnsiTheme="majorHAnsi"/>
+        </w:rPr>
         <w:t xml:space="preserve"> and </w:t>
       </w:r>
       <w:r>
         <w:rPr>
+          <w:rFonts w:asciiTheme="majorHAnsi" w:hAnsiTheme="majorHAnsi"/>
           <w:b/>
           <w:bCs/>
         </w:rPr>
         <w:t>high</w:t>
       </w:r>
       <w:r>
+        <w:rPr>
+          <w:rFonts w:asciiTheme="majorHAnsi" w:hAnsiTheme="majorHAnsi"/>
+        </w:rPr>
         <w:t xml:space="preserve"> severity test cases executed</w:t>
       </w:r>
     </w:p>
@@ -1293,12 +1780,15 @@
           <w:ilvl w:val="0"/>
           <w:numId w:val="9"/>
         </w:numPr>
-      </w:pPr>
-      <w:r>
-        <w:t>≥ 90% of test cases</w:t>
-      </w:r>
-      <w:r>
-        <w:t xml:space="preserve"> Executed</w:t>
+        <w:rPr>
+          <w:rFonts w:asciiTheme="majorHAnsi" w:hAnsiTheme="majorHAnsi"/>
+        </w:rPr>
+      </w:pPr>
+      <w:r>
+        <w:rPr>
+          <w:rFonts w:asciiTheme="majorHAnsi" w:hAnsiTheme="majorHAnsi"/>
+        </w:rPr>
+        <w:t>≥ 90% of test cases Executed</w:t>
       </w:r>
     </w:p>
     <w:p>
@@ -1307,14 +1797,26 @@
           <w:ilvl w:val="0"/>
           <w:numId w:val="9"/>
         </w:numPr>
-      </w:pPr>
-      <w:r>
+        <w:rPr>
+          <w:rFonts w:asciiTheme="majorHAnsi" w:hAnsiTheme="majorHAnsi"/>
+        </w:rPr>
+      </w:pPr>
+      <w:r>
+        <w:rPr>
+          <w:rFonts w:asciiTheme="majorHAnsi" w:hAnsiTheme="majorHAnsi"/>
+        </w:rPr>
         <w:t>Test Summary Report submitted and approved</w:t>
       </w:r>
     </w:p>
     <w:p>
-      <w:r>
-        <w:rPr>
+      <w:pPr>
+        <w:rPr>
+          <w:rFonts w:asciiTheme="majorHAnsi" w:hAnsiTheme="majorHAnsi"/>
+        </w:rPr>
+      </w:pPr>
+      <w:r>
+        <w:rPr>
+          <w:rFonts w:asciiTheme="majorHAnsi" w:hAnsiTheme="majorHAnsi"/>
           <w:noProof/>
         </w:rPr>
         <mc:AlternateContent>
@@ -1380,7 +1882,7 @@
           </mc:Choice>
           <mc:Fallback>
             <w:pict>
-              <v:line w14:anchorId="18D27BBB" id="Straight Connector 8" o:spid="_x0000_s1026" style="position:absolute;flip:y;z-index:251664384;visibility:visible;mso-wrap-style:square;mso-width-percent:0;mso-height-percent:0;mso-wrap-distance-left:9pt;mso-wrap-distance-top:0;mso-wrap-distance-right:9pt;mso-wrap-distance-bottom:0;mso-position-horizontal:absolute;mso-position-horizontal-relative:text;mso-position-vertical:absolute;mso-position-vertical-relative:text;mso-width-percent:0;mso-height-percent:0;mso-width-relative:margin;mso-height-relative:margin" from="0,-.05pt" to="468pt,-.05pt" o:gfxdata="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" strokecolor="black [3213]"/>
+              <v:line w14:anchorId="307AEE11" id="Straight Connector 8" o:spid="_x0000_s1026" style="position:absolute;flip:y;z-index:251664384;visibility:visible;mso-wrap-style:square;mso-width-percent:0;mso-height-percent:0;mso-wrap-distance-left:9pt;mso-wrap-distance-top:0;mso-wrap-distance-right:9pt;mso-wrap-distance-bottom:0;mso-position-horizontal:absolute;mso-position-horizontal-relative:text;mso-position-vertical:absolute;mso-position-vertical-relative:text;mso-width-percent:0;mso-height-percent:0;mso-width-relative:margin;mso-height-relative:margin" from="0,-.05pt" to="468pt,-.05pt" o:gfxdata="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" strokecolor="black [3213]"/>
             </w:pict>
           </mc:Fallback>
         </mc:AlternateContent>
@@ -1389,23 +1891,18 @@
     <w:p>
       <w:pPr>
         <w:rPr>
-          <w:b/>
-          <w:bCs/>
-        </w:rPr>
-      </w:pPr>
-      <w:r>
-        <w:rPr>
-          <w:b/>
-          <w:bCs/>
-        </w:rPr>
-        <w:t>7</w:t>
-      </w:r>
-      <w:r>
-        <w:rPr>
-          <w:b/>
-          <w:bCs/>
-        </w:rPr>
-        <w:t xml:space="preserve">. Test Deliverables </w:t>
+          <w:rFonts w:asciiTheme="majorHAnsi" w:hAnsiTheme="majorHAnsi"/>
+          <w:b/>
+          <w:bCs/>
+        </w:rPr>
+      </w:pPr>
+      <w:r>
+        <w:rPr>
+          <w:rFonts w:asciiTheme="majorHAnsi" w:hAnsiTheme="majorHAnsi"/>
+          <w:b/>
+          <w:bCs/>
+        </w:rPr>
+        <w:t xml:space="preserve">7. Test Deliverables </w:t>
       </w:r>
     </w:p>
     <w:p>
@@ -1415,8 +1912,14 @@
           <w:ilvl w:val="0"/>
           <w:numId w:val="15"/>
         </w:numPr>
-      </w:pPr>
-      <w:r>
+        <w:rPr>
+          <w:rFonts w:asciiTheme="majorHAnsi" w:hAnsiTheme="majorHAnsi"/>
+        </w:rPr>
+      </w:pPr>
+      <w:r>
+        <w:rPr>
+          <w:rFonts w:asciiTheme="majorHAnsi" w:hAnsiTheme="majorHAnsi"/>
+        </w:rPr>
         <w:t>Requirements after static testing and updating</w:t>
       </w:r>
     </w:p>
@@ -1427,16 +1930,28 @@
           <w:ilvl w:val="0"/>
           <w:numId w:val="15"/>
         </w:numPr>
-      </w:pPr>
-      <w:r>
+        <w:rPr>
+          <w:rFonts w:asciiTheme="majorHAnsi" w:hAnsiTheme="majorHAnsi"/>
+        </w:rPr>
+      </w:pPr>
+      <w:r>
+        <w:rPr>
+          <w:rFonts w:asciiTheme="majorHAnsi" w:hAnsiTheme="majorHAnsi"/>
+        </w:rPr>
         <w:t xml:space="preserve">Test cases </w:t>
       </w:r>
       <w:proofErr w:type="gramStart"/>
       <w:r>
+        <w:rPr>
+          <w:rFonts w:asciiTheme="majorHAnsi" w:hAnsiTheme="majorHAnsi"/>
+        </w:rPr>
         <w:t>covers</w:t>
       </w:r>
       <w:proofErr w:type="gramEnd"/>
       <w:r>
+        <w:rPr>
+          <w:rFonts w:asciiTheme="majorHAnsi" w:hAnsiTheme="majorHAnsi"/>
+        </w:rPr>
         <w:t xml:space="preserve"> Unit and system tests</w:t>
       </w:r>
     </w:p>
@@ -1447,12 +1962,20 @@
           <w:ilvl w:val="0"/>
           <w:numId w:val="15"/>
         </w:numPr>
-      </w:pPr>
-      <w:r>
-        <w:lastRenderedPageBreak/>
+        <w:rPr>
+          <w:rFonts w:asciiTheme="majorHAnsi" w:hAnsiTheme="majorHAnsi"/>
+        </w:rPr>
+      </w:pPr>
+      <w:r>
+        <w:rPr>
+          <w:rFonts w:asciiTheme="majorHAnsi" w:hAnsiTheme="majorHAnsi"/>
+        </w:rPr>
         <w:t>Test automation code</w:t>
       </w:r>
       <w:r>
+        <w:rPr>
+          <w:rFonts w:asciiTheme="majorHAnsi" w:hAnsiTheme="majorHAnsi"/>
+        </w:rPr>
         <w:t>.</w:t>
       </w:r>
     </w:p>
@@ -1463,8 +1986,14 @@
           <w:ilvl w:val="0"/>
           <w:numId w:val="15"/>
         </w:numPr>
-      </w:pPr>
-      <w:r>
+        <w:rPr>
+          <w:rFonts w:asciiTheme="majorHAnsi" w:hAnsiTheme="majorHAnsi"/>
+        </w:rPr>
+      </w:pPr>
+      <w:r>
+        <w:rPr>
+          <w:rFonts w:asciiTheme="majorHAnsi" w:hAnsiTheme="majorHAnsi"/>
+        </w:rPr>
         <w:t xml:space="preserve">Bug report with all the </w:t>
       </w:r>
     </w:p>
@@ -1475,18 +2004,27 @@
           <w:ilvl w:val="0"/>
           <w:numId w:val="15"/>
         </w:numPr>
-      </w:pPr>
-      <w:r>
+        <w:rPr>
+          <w:rFonts w:asciiTheme="majorHAnsi" w:hAnsiTheme="majorHAnsi"/>
+        </w:rPr>
+      </w:pPr>
+      <w:r>
+        <w:rPr>
+          <w:rFonts w:asciiTheme="majorHAnsi" w:hAnsiTheme="majorHAnsi"/>
+        </w:rPr>
         <w:t xml:space="preserve"> </w:t>
       </w:r>
       <w:r>
         <w:rPr>
           <w:rStyle w:val="Strong"/>
-          <w:rFonts w:eastAsiaTheme="majorEastAsia"/>
+          <w:rFonts w:asciiTheme="majorHAnsi" w:eastAsiaTheme="majorEastAsia" w:hAnsiTheme="majorHAnsi"/>
         </w:rPr>
         <w:t>Jira Board:</w:t>
       </w:r>
       <w:r>
+        <w:rPr>
+          <w:rFonts w:asciiTheme="majorHAnsi" w:hAnsiTheme="majorHAnsi"/>
+        </w:rPr>
         <w:t xml:space="preserve"> Includes all test tasks, defects, and execution tracking.</w:t>
       </w:r>
     </w:p>
@@ -1497,15 +2035,21 @@
           <w:ilvl w:val="0"/>
           <w:numId w:val="15"/>
         </w:numPr>
+        <w:rPr>
+          <w:rFonts w:asciiTheme="majorHAnsi" w:hAnsiTheme="majorHAnsi"/>
+        </w:rPr>
       </w:pPr>
       <w:r>
         <w:rPr>
           <w:rStyle w:val="Strong"/>
-          <w:rFonts w:eastAsiaTheme="majorEastAsia"/>
+          <w:rFonts w:asciiTheme="majorHAnsi" w:eastAsiaTheme="majorEastAsia" w:hAnsiTheme="majorHAnsi"/>
         </w:rPr>
         <w:t>Jira Reports:</w:t>
       </w:r>
       <w:r>
+        <w:rPr>
+          <w:rFonts w:asciiTheme="majorHAnsi" w:hAnsiTheme="majorHAnsi"/>
+        </w:rPr>
         <w:t xml:space="preserve"> Sprint report, defect summary, test execution status.</w:t>
       </w:r>
     </w:p>
@@ -1517,6 +2061,7 @@
           <w:numId w:val="15"/>
         </w:numPr>
         <w:rPr>
+          <w:rFonts w:asciiTheme="majorHAnsi" w:hAnsiTheme="majorHAnsi"/>
           <w:b/>
           <w:bCs/>
         </w:rPr>
@@ -1524,7 +2069,7 @@
       <w:r>
         <w:rPr>
           <w:rStyle w:val="Strong"/>
-          <w:rFonts w:eastAsiaTheme="majorEastAsia"/>
+          <w:rFonts w:asciiTheme="majorHAnsi" w:eastAsiaTheme="majorEastAsia" w:hAnsiTheme="majorHAnsi"/>
           <w:b w:val="0"/>
           <w:bCs w:val="0"/>
         </w:rPr>
@@ -1534,7 +2079,7 @@
       <w:r>
         <w:rPr>
           <w:rStyle w:val="Strong"/>
-          <w:rFonts w:eastAsiaTheme="majorEastAsia"/>
+          <w:rFonts w:asciiTheme="majorHAnsi" w:eastAsiaTheme="majorEastAsia" w:hAnsiTheme="majorHAnsi"/>
           <w:b w:val="0"/>
           <w:bCs w:val="0"/>
         </w:rPr>
@@ -1542,10 +2087,22 @@
       </w:r>
       <w:proofErr w:type="spellEnd"/>
     </w:p>
-    <w:p/>
-    <w:p>
-      <w:r>
-        <w:rPr>
+    <w:p>
+      <w:pPr>
+        <w:rPr>
+          <w:rFonts w:asciiTheme="majorHAnsi" w:hAnsiTheme="majorHAnsi"/>
+        </w:rPr>
+      </w:pPr>
+    </w:p>
+    <w:p>
+      <w:pPr>
+        <w:rPr>
+          <w:rFonts w:asciiTheme="majorHAnsi" w:hAnsiTheme="majorHAnsi"/>
+        </w:rPr>
+      </w:pPr>
+      <w:r>
+        <w:rPr>
+          <w:rFonts w:asciiTheme="majorHAnsi" w:hAnsiTheme="majorHAnsi"/>
           <w:noProof/>
         </w:rPr>
         <mc:AlternateContent>
@@ -1611,7 +2168,7 @@
           </mc:Choice>
           <mc:Fallback>
             <w:pict>
-              <v:line w14:anchorId="7A92C11D" id="Straight Connector 10" o:spid="_x0000_s1026" style="position:absolute;flip:y;z-index:251673600;visibility:visible;mso-wrap-style:square;mso-width-percent:0;mso-height-percent:0;mso-wrap-distance-left:9pt;mso-wrap-distance-top:0;mso-wrap-distance-right:9pt;mso-wrap-distance-bottom:0;mso-position-horizontal:absolute;mso-position-horizontal-relative:text;mso-position-vertical:absolute;mso-position-vertical-relative:text;mso-width-percent:0;mso-height-percent:0;mso-width-relative:margin;mso-height-relative:margin" from="0,-.05pt" to="468pt,-.05pt" o:gfxdata="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" strokecolor="black [3213]"/>
+              <v:line w14:anchorId="18ABFBEA" id="Straight Connector 10" o:spid="_x0000_s1026" style="position:absolute;flip:y;z-index:251673600;visibility:visible;mso-wrap-style:square;mso-width-percent:0;mso-height-percent:0;mso-wrap-distance-left:9pt;mso-wrap-distance-top:0;mso-wrap-distance-right:9pt;mso-wrap-distance-bottom:0;mso-position-horizontal:absolute;mso-position-horizontal-relative:text;mso-position-vertical:absolute;mso-position-vertical-relative:text;mso-width-percent:0;mso-height-percent:0;mso-width-relative:margin;mso-height-relative:margin" from="0,-.05pt" to="468pt,-.05pt" o:gfxdata="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" strokecolor="black [3213]"/>
             </w:pict>
           </mc:Fallback>
         </mc:AlternateContent>
@@ -1620,41 +2177,31 @@
     <w:p>
       <w:pPr>
         <w:rPr>
-          <w:b/>
-          <w:bCs/>
-        </w:rPr>
-      </w:pPr>
-      <w:r>
-        <w:rPr>
-          <w:b/>
-          <w:bCs/>
-        </w:rPr>
-        <w:t>8</w:t>
-      </w:r>
-      <w:r>
-        <w:rPr>
-          <w:b/>
-          <w:bCs/>
-        </w:rPr>
-        <w:t xml:space="preserve">. Detailed Schedule </w:t>
-      </w:r>
-      <w:r>
-        <w:rPr>
-          <w:b/>
-          <w:bCs/>
-        </w:rPr>
-        <w:t>(Milestones)</w:t>
-      </w:r>
-    </w:p>
-    <w:p>
-      <w:pPr>
-        <w:rPr>
-          <w:b/>
-          <w:bCs/>
-        </w:rPr>
-      </w:pPr>
-      <w:r>
-        <w:rPr>
+          <w:rFonts w:asciiTheme="majorHAnsi" w:hAnsiTheme="majorHAnsi"/>
+          <w:b/>
+          <w:bCs/>
+        </w:rPr>
+      </w:pPr>
+      <w:r>
+        <w:rPr>
+          <w:rFonts w:asciiTheme="majorHAnsi" w:hAnsiTheme="majorHAnsi"/>
+          <w:b/>
+          <w:bCs/>
+        </w:rPr>
+        <w:t>8. Detailed Schedule (Milestones)</w:t>
+      </w:r>
+    </w:p>
+    <w:p>
+      <w:pPr>
+        <w:rPr>
+          <w:rFonts w:asciiTheme="majorHAnsi" w:hAnsiTheme="majorHAnsi"/>
+          <w:b/>
+          <w:bCs/>
+        </w:rPr>
+      </w:pPr>
+      <w:r>
+        <w:rPr>
+          <w:rFonts w:asciiTheme="majorHAnsi" w:hAnsiTheme="majorHAnsi"/>
           <w:b/>
           <w:bCs/>
         </w:rPr>
@@ -1663,6 +2210,7 @@
       <w:proofErr w:type="gramStart"/>
       <w:r>
         <w:rPr>
+          <w:rFonts w:asciiTheme="majorHAnsi" w:hAnsiTheme="majorHAnsi"/>
           <w:b/>
           <w:bCs/>
         </w:rPr>
@@ -1670,6 +2218,7 @@
       </w:r>
       <w:r>
         <w:rPr>
+          <w:rFonts w:asciiTheme="majorHAnsi" w:hAnsiTheme="majorHAnsi"/>
           <w:b/>
           <w:bCs/>
         </w:rPr>
@@ -1678,6 +2227,7 @@
       <w:proofErr w:type="gramEnd"/>
       <w:r>
         <w:rPr>
+          <w:rFonts w:asciiTheme="majorHAnsi" w:hAnsiTheme="majorHAnsi"/>
           <w:b/>
           <w:bCs/>
         </w:rPr>
@@ -1685,6 +2235,7 @@
       </w:r>
       <w:r>
         <w:rPr>
+          <w:rFonts w:asciiTheme="majorHAnsi" w:hAnsiTheme="majorHAnsi"/>
           <w:b/>
           <w:bCs/>
         </w:rPr>
@@ -1694,6 +2245,7 @@
     <w:p>
       <w:pPr>
         <w:rPr>
+          <w:rFonts w:asciiTheme="majorHAnsi" w:hAnsiTheme="majorHAnsi"/>
           <w:i/>
           <w:iCs/>
         </w:rPr>
@@ -1705,35 +2257,18 @@
         <w:t>📍</w:t>
       </w:r>
       <w:r>
+        <w:rPr>
+          <w:rFonts w:asciiTheme="majorHAnsi" w:hAnsiTheme="majorHAnsi"/>
+        </w:rPr>
         <w:t xml:space="preserve"> </w:t>
       </w:r>
       <w:r>
         <w:rPr>
+          <w:rFonts w:asciiTheme="majorHAnsi" w:hAnsiTheme="majorHAnsi"/>
           <w:i/>
           <w:iCs/>
         </w:rPr>
-        <w:t>01</w:t>
-      </w:r>
-      <w:r>
-        <w:rPr>
-          <w:i/>
-          <w:iCs/>
-        </w:rPr>
-        <w:t xml:space="preserve">-Sep-2025 → </w:t>
-      </w:r>
-      <w:r>
-        <w:rPr>
-          <w:i/>
-          <w:iCs/>
-        </w:rPr>
-        <w:t>1</w:t>
-      </w:r>
-      <w:r>
-        <w:rPr>
-          <w:i/>
-          <w:iCs/>
-        </w:rPr>
-        <w:t>5-Sep-2025</w:t>
+        <w:t>01-Sep-2025 → 15-Sep-2025</w:t>
       </w:r>
     </w:p>
     <w:p>
@@ -1742,16 +2277,28 @@
           <w:ilvl w:val="0"/>
           <w:numId w:val="2"/>
         </w:numPr>
-      </w:pPr>
-      <w:r>
+        <w:rPr>
+          <w:rFonts w:asciiTheme="majorHAnsi" w:hAnsiTheme="majorHAnsi"/>
+        </w:rPr>
+      </w:pPr>
+      <w:r>
+        <w:rPr>
+          <w:rFonts w:asciiTheme="majorHAnsi" w:hAnsiTheme="majorHAnsi"/>
+        </w:rPr>
         <w:t xml:space="preserve">01-Sep to 05-Sep: Access the </w:t>
       </w:r>
       <w:proofErr w:type="spellStart"/>
       <w:r>
+        <w:rPr>
+          <w:rFonts w:asciiTheme="majorHAnsi" w:hAnsiTheme="majorHAnsi"/>
+        </w:rPr>
         <w:t>OrangeHRM</w:t>
       </w:r>
       <w:proofErr w:type="spellEnd"/>
       <w:r>
+        <w:rPr>
+          <w:rFonts w:asciiTheme="majorHAnsi" w:hAnsiTheme="majorHAnsi"/>
+        </w:rPr>
         <w:t xml:space="preserve"> demo instance and explore system functionalities (Admin, PIM, Leave, Recruitment, etc.).</w:t>
       </w:r>
     </w:p>
@@ -1761,12 +2308,15 @@
           <w:ilvl w:val="0"/>
           <w:numId w:val="2"/>
         </w:numPr>
-      </w:pPr>
-      <w:r>
-        <w:t>06-Sep to 10-Sep: Gather requirements and document workflows for each module</w:t>
-      </w:r>
-      <w:r>
-        <w:t xml:space="preserve"> (using documentations from the website)</w:t>
+        <w:rPr>
+          <w:rFonts w:asciiTheme="majorHAnsi" w:hAnsiTheme="majorHAnsi"/>
+        </w:rPr>
+      </w:pPr>
+      <w:r>
+        <w:rPr>
+          <w:rFonts w:asciiTheme="majorHAnsi" w:hAnsiTheme="majorHAnsi"/>
+        </w:rPr>
+        <w:t>06-Sep to 10-Sep: Gather requirements and document workflows for each module (using documentations from the website)</w:t>
       </w:r>
     </w:p>
     <w:p>
@@ -1775,8 +2325,14 @@
           <w:ilvl w:val="0"/>
           <w:numId w:val="2"/>
         </w:numPr>
-      </w:pPr>
-      <w:r>
+        <w:rPr>
+          <w:rFonts w:asciiTheme="majorHAnsi" w:hAnsiTheme="majorHAnsi"/>
+        </w:rPr>
+      </w:pPr>
+      <w:r>
+        <w:rPr>
+          <w:rFonts w:asciiTheme="majorHAnsi" w:hAnsiTheme="majorHAnsi"/>
+        </w:rPr>
         <w:t>11-Sep to 13-Sep: Review API documentation (authentication, endpoints, payloads).</w:t>
       </w:r>
     </w:p>
@@ -1786,14 +2342,26 @@
           <w:ilvl w:val="0"/>
           <w:numId w:val="2"/>
         </w:numPr>
-      </w:pPr>
-      <w:r>
+        <w:rPr>
+          <w:rFonts w:asciiTheme="majorHAnsi" w:hAnsiTheme="majorHAnsi"/>
+        </w:rPr>
+      </w:pPr>
+      <w:r>
+        <w:rPr>
+          <w:rFonts w:asciiTheme="majorHAnsi" w:hAnsiTheme="majorHAnsi"/>
+        </w:rPr>
         <w:t>14-Sep to 15-Sep: Finalize requirement checklist and identify risks or unclear features.</w:t>
       </w:r>
     </w:p>
     <w:p>
-      <w:r>
-        <w:rPr>
+      <w:pPr>
+        <w:rPr>
+          <w:rFonts w:asciiTheme="majorHAnsi" w:hAnsiTheme="majorHAnsi"/>
+        </w:rPr>
+      </w:pPr>
+      <w:r>
+        <w:rPr>
+          <w:rFonts w:asciiTheme="majorHAnsi" w:hAnsiTheme="majorHAnsi"/>
           <w:noProof/>
         </w:rPr>
         <mc:AlternateContent>
@@ -1859,7 +2427,7 @@
           </mc:Choice>
           <mc:Fallback>
             <w:pict>
-              <v:line w14:anchorId="2DC2E6B8" id="Straight Connector 19" o:spid="_x0000_s1026" style="position:absolute;flip:y;z-index:251668480;visibility:visible;mso-wrap-style:square;mso-width-percent:0;mso-height-percent:0;mso-wrap-distance-left:9pt;mso-wrap-distance-top:0;mso-wrap-distance-right:9pt;mso-wrap-distance-bottom:0;mso-position-horizontal:absolute;mso-position-horizontal-relative:text;mso-position-vertical:absolute;mso-position-vertical-relative:text;mso-width-percent:0;mso-height-percent:0;mso-width-relative:margin;mso-height-relative:margin" from="0,0" to="468pt,0" o:gfxdata="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" strokecolor="black [3213]"/>
+              <v:line w14:anchorId="182EFAD6" id="Straight Connector 19" o:spid="_x0000_s1026" style="position:absolute;flip:y;z-index:251668480;visibility:visible;mso-wrap-style:square;mso-width-percent:0;mso-height-percent:0;mso-wrap-distance-left:9pt;mso-wrap-distance-top:0;mso-wrap-distance-right:9pt;mso-wrap-distance-bottom:0;mso-position-horizontal:absolute;mso-position-horizontal-relative:text;mso-position-vertical:absolute;mso-position-vertical-relative:text;mso-width-percent:0;mso-height-percent:0;mso-width-relative:margin;mso-height-relative:margin" from="0,0" to="468pt,0" o:gfxdata="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" strokecolor="black [3213]"/>
             </w:pict>
           </mc:Fallback>
         </mc:AlternateContent>
@@ -1868,12 +2436,14 @@
     <w:p>
       <w:pPr>
         <w:rPr>
-          <w:b/>
-          <w:bCs/>
-        </w:rPr>
-      </w:pPr>
-      <w:r>
-        <w:rPr>
+          <w:rFonts w:asciiTheme="majorHAnsi" w:hAnsiTheme="majorHAnsi"/>
+          <w:b/>
+          <w:bCs/>
+        </w:rPr>
+      </w:pPr>
+      <w:r>
+        <w:rPr>
+          <w:rFonts w:asciiTheme="majorHAnsi" w:hAnsiTheme="majorHAnsi"/>
           <w:b/>
           <w:bCs/>
         </w:rPr>
@@ -1881,6 +2451,11 @@
       </w:r>
     </w:p>
     <w:p>
+      <w:pPr>
+        <w:rPr>
+          <w:rFonts w:asciiTheme="majorHAnsi" w:hAnsiTheme="majorHAnsi"/>
+        </w:rPr>
+      </w:pPr>
       <w:r>
         <w:rPr>
           <w:rFonts w:ascii="Segoe UI Emoji" w:hAnsi="Segoe UI Emoji" w:cs="Segoe UI Emoji"/>
@@ -1888,10 +2463,14 @@
         <w:t>📍</w:t>
       </w:r>
       <w:r>
+        <w:rPr>
+          <w:rFonts w:asciiTheme="majorHAnsi" w:hAnsiTheme="majorHAnsi"/>
+        </w:rPr>
         <w:t xml:space="preserve"> </w:t>
       </w:r>
       <w:r>
         <w:rPr>
+          <w:rFonts w:asciiTheme="majorHAnsi" w:hAnsiTheme="majorHAnsi"/>
           <w:i/>
           <w:iCs/>
         </w:rPr>
@@ -1904,8 +2483,14 @@
           <w:ilvl w:val="0"/>
           <w:numId w:val="2"/>
         </w:numPr>
-      </w:pPr>
-      <w:r>
+        <w:rPr>
+          <w:rFonts w:asciiTheme="majorHAnsi" w:hAnsiTheme="majorHAnsi"/>
+        </w:rPr>
+      </w:pPr>
+      <w:r>
+        <w:rPr>
+          <w:rFonts w:asciiTheme="majorHAnsi" w:hAnsiTheme="majorHAnsi"/>
+        </w:rPr>
         <w:t>15-Sep: Kick-off meeting, finalize scope &amp; responsibilities.</w:t>
       </w:r>
     </w:p>
@@ -1915,29 +2500,30 @@
           <w:ilvl w:val="0"/>
           <w:numId w:val="2"/>
         </w:numPr>
-      </w:pPr>
-      <w:r>
+        <w:rPr>
+          <w:rFonts w:asciiTheme="majorHAnsi" w:hAnsiTheme="majorHAnsi"/>
+        </w:rPr>
+      </w:pPr>
+      <w:r>
+        <w:rPr>
+          <w:rFonts w:asciiTheme="majorHAnsi" w:hAnsiTheme="majorHAnsi"/>
+        </w:rPr>
+        <w:lastRenderedPageBreak/>
         <w:t xml:space="preserve">16-Sep to 18-Sep: Review </w:t>
       </w:r>
       <w:proofErr w:type="gramStart"/>
       <w:r>
-        <w:t>requirements</w:t>
-      </w:r>
-      <w:r>
-        <w:t>(</w:t>
+        <w:rPr>
+          <w:rFonts w:asciiTheme="majorHAnsi" w:hAnsiTheme="majorHAnsi"/>
+        </w:rPr>
+        <w:t>requirements(</w:t>
       </w:r>
       <w:proofErr w:type="gramEnd"/>
       <w:r>
-        <w:t>Static testing)</w:t>
-      </w:r>
-      <w:r>
-        <w:t>, prepare Test Plan draft</w:t>
-      </w:r>
-      <w:r>
-        <w:t xml:space="preserve"> v.1</w:t>
-      </w:r>
-      <w:r>
-        <w:t>.</w:t>
+        <w:rPr>
+          <w:rFonts w:asciiTheme="majorHAnsi" w:hAnsiTheme="majorHAnsi"/>
+        </w:rPr>
+        <w:t>Static testing), prepare Test Plan draft v.1.</w:t>
       </w:r>
     </w:p>
     <w:p>
@@ -1946,27 +2532,36 @@
           <w:ilvl w:val="0"/>
           <w:numId w:val="2"/>
         </w:numPr>
-      </w:pPr>
-      <w:r>
-        <w:t>19-Sep to 21-Sep: Set up Test Environment (UI + API tools, Postman, Selenium</w:t>
-      </w:r>
-      <w:r>
-        <w:t>,</w:t>
-      </w:r>
-      <w:r>
-        <w:t xml:space="preserve"> </w:t>
+        <w:rPr>
+          <w:rFonts w:asciiTheme="majorHAnsi" w:hAnsiTheme="majorHAnsi"/>
+        </w:rPr>
+      </w:pPr>
+      <w:r>
+        <w:rPr>
+          <w:rFonts w:asciiTheme="majorHAnsi" w:hAnsiTheme="majorHAnsi"/>
+        </w:rPr>
+        <w:t xml:space="preserve">19-Sep to 21-Sep: Set up Test Environment (UI + API tools, Postman, Selenium, </w:t>
       </w:r>
       <w:proofErr w:type="gramStart"/>
       <w:r>
+        <w:rPr>
+          <w:rFonts w:asciiTheme="majorHAnsi" w:hAnsiTheme="majorHAnsi"/>
+        </w:rPr>
         <w:t>Jira ,</w:t>
       </w:r>
       <w:proofErr w:type="spellStart"/>
       <w:r>
+        <w:rPr>
+          <w:rFonts w:asciiTheme="majorHAnsi" w:hAnsiTheme="majorHAnsi"/>
+        </w:rPr>
         <w:t>github</w:t>
       </w:r>
       <w:proofErr w:type="spellEnd"/>
       <w:proofErr w:type="gramEnd"/>
       <w:r>
+        <w:rPr>
+          <w:rFonts w:asciiTheme="majorHAnsi" w:hAnsiTheme="majorHAnsi"/>
+        </w:rPr>
         <w:t>).</w:t>
       </w:r>
     </w:p>
@@ -1976,24 +2571,42 @@
           <w:ilvl w:val="0"/>
           <w:numId w:val="2"/>
         </w:numPr>
-      </w:pPr>
-      <w:r>
+        <w:rPr>
+          <w:rFonts w:asciiTheme="majorHAnsi" w:hAnsiTheme="majorHAnsi"/>
+        </w:rPr>
+      </w:pPr>
+      <w:r>
+        <w:rPr>
+          <w:rFonts w:asciiTheme="majorHAnsi" w:hAnsiTheme="majorHAnsi"/>
+        </w:rPr>
         <w:t xml:space="preserve">22-Sep to 24-Sep: Prepare </w:t>
       </w:r>
       <w:proofErr w:type="gramStart"/>
       <w:r>
+        <w:rPr>
+          <w:rFonts w:asciiTheme="majorHAnsi" w:hAnsiTheme="majorHAnsi"/>
+        </w:rPr>
         <w:t>Requirements ,</w:t>
       </w:r>
       <w:proofErr w:type="gramEnd"/>
       <w:r>
+        <w:rPr>
+          <w:rFonts w:asciiTheme="majorHAnsi" w:hAnsiTheme="majorHAnsi"/>
+        </w:rPr>
         <w:t xml:space="preserve"> Jira and </w:t>
       </w:r>
       <w:proofErr w:type="spellStart"/>
       <w:r>
+        <w:rPr>
+          <w:rFonts w:asciiTheme="majorHAnsi" w:hAnsiTheme="majorHAnsi"/>
+        </w:rPr>
         <w:t>github</w:t>
       </w:r>
       <w:proofErr w:type="spellEnd"/>
       <w:r>
+        <w:rPr>
+          <w:rFonts w:asciiTheme="majorHAnsi" w:hAnsiTheme="majorHAnsi"/>
+        </w:rPr>
         <w:t>.</w:t>
       </w:r>
     </w:p>
@@ -2003,26 +2616,40 @@
           <w:ilvl w:val="0"/>
           <w:numId w:val="2"/>
         </w:numPr>
-      </w:pPr>
-      <w:r>
+        <w:rPr>
+          <w:rFonts w:asciiTheme="majorHAnsi" w:hAnsiTheme="majorHAnsi"/>
+        </w:rPr>
+      </w:pPr>
+      <w:r>
+        <w:rPr>
+          <w:rFonts w:asciiTheme="majorHAnsi" w:hAnsiTheme="majorHAnsi"/>
+        </w:rPr>
         <w:t>25-Sep: Review &amp; approval of Test Plan</w:t>
       </w:r>
       <w:r>
+        <w:rPr>
+          <w:rFonts w:asciiTheme="majorHAnsi" w:hAnsiTheme="majorHAnsi"/>
+        </w:rPr>
         <w:t>V1</w:t>
       </w:r>
       <w:r>
+        <w:rPr>
+          <w:rFonts w:asciiTheme="majorHAnsi" w:hAnsiTheme="majorHAnsi"/>
+        </w:rPr>
         <w:t>.</w:t>
       </w:r>
     </w:p>
     <w:p>
       <w:pPr>
         <w:rPr>
-          <w:b/>
-          <w:bCs/>
-        </w:rPr>
-      </w:pPr>
-      <w:r>
-        <w:rPr>
+          <w:rFonts w:asciiTheme="majorHAnsi" w:hAnsiTheme="majorHAnsi"/>
+          <w:b/>
+          <w:bCs/>
+        </w:rPr>
+      </w:pPr>
+      <w:r>
+        <w:rPr>
+          <w:rFonts w:asciiTheme="majorHAnsi" w:hAnsiTheme="majorHAnsi"/>
           <w:noProof/>
         </w:rPr>
         <mc:AlternateContent>
@@ -2088,7 +2715,7 @@
           </mc:Choice>
           <mc:Fallback>
             <w:pict>
-              <v:line w14:anchorId="4C1DFF2A" id="Straight Connector 18" o:spid="_x0000_s1026" style="position:absolute;flip:y;z-index:251667456;visibility:visible;mso-wrap-style:square;mso-width-percent:0;mso-height-percent:0;mso-wrap-distance-left:9pt;mso-wrap-distance-top:0;mso-wrap-distance-right:9pt;mso-wrap-distance-bottom:0;mso-position-horizontal:absolute;mso-position-horizontal-relative:text;mso-position-vertical:absolute;mso-position-vertical-relative:text;mso-width-percent:0;mso-height-percent:0;mso-width-relative:margin;mso-height-relative:margin" from="0,0" to="468pt,0" o:gfxdata="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" strokecolor="black [3213]"/>
+              <v:line w14:anchorId="307C2555" id="Straight Connector 18" o:spid="_x0000_s1026" style="position:absolute;flip:y;z-index:251667456;visibility:visible;mso-wrap-style:square;mso-width-percent:0;mso-height-percent:0;mso-wrap-distance-left:9pt;mso-wrap-distance-top:0;mso-wrap-distance-right:9pt;mso-wrap-distance-bottom:0;mso-position-horizontal:absolute;mso-position-horizontal-relative:text;mso-position-vertical:absolute;mso-position-vertical-relative:text;mso-width-percent:0;mso-height-percent:0;mso-width-relative:margin;mso-height-relative:margin" from="0,0" to="468pt,0" o:gfxdata="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" strokecolor="black [3213]"/>
             </w:pict>
           </mc:Fallback>
         </mc:AlternateContent>
@@ -2097,12 +2724,14 @@
     <w:p>
       <w:pPr>
         <w:rPr>
-          <w:b/>
-          <w:bCs/>
-        </w:rPr>
-      </w:pPr>
-      <w:r>
-        <w:rPr>
+          <w:rFonts w:asciiTheme="majorHAnsi" w:hAnsiTheme="majorHAnsi"/>
+          <w:b/>
+          <w:bCs/>
+        </w:rPr>
+      </w:pPr>
+      <w:r>
+        <w:rPr>
+          <w:rFonts w:asciiTheme="majorHAnsi" w:hAnsiTheme="majorHAnsi"/>
           <w:b/>
           <w:bCs/>
         </w:rPr>
@@ -2110,6 +2739,11 @@
       </w:r>
     </w:p>
     <w:p>
+      <w:pPr>
+        <w:rPr>
+          <w:rFonts w:asciiTheme="majorHAnsi" w:hAnsiTheme="majorHAnsi"/>
+        </w:rPr>
+      </w:pPr>
       <w:r>
         <w:rPr>
           <w:rFonts w:ascii="Segoe UI Emoji" w:hAnsi="Segoe UI Emoji" w:cs="Segoe UI Emoji"/>
@@ -2117,10 +2751,14 @@
         <w:t>📍</w:t>
       </w:r>
       <w:r>
+        <w:rPr>
+          <w:rFonts w:asciiTheme="majorHAnsi" w:hAnsiTheme="majorHAnsi"/>
+        </w:rPr>
         <w:t xml:space="preserve"> </w:t>
       </w:r>
       <w:r>
         <w:rPr>
+          <w:rFonts w:asciiTheme="majorHAnsi" w:hAnsiTheme="majorHAnsi"/>
           <w:i/>
           <w:iCs/>
         </w:rPr>
@@ -2128,6 +2766,7 @@
       </w:r>
       <w:r>
         <w:rPr>
+          <w:rFonts w:asciiTheme="majorHAnsi" w:hAnsiTheme="majorHAnsi"/>
           <w:i/>
           <w:iCs/>
         </w:rPr>
@@ -2135,6 +2774,7 @@
       </w:r>
       <w:r>
         <w:rPr>
+          <w:rFonts w:asciiTheme="majorHAnsi" w:hAnsiTheme="majorHAnsi"/>
           <w:i/>
           <w:iCs/>
         </w:rPr>
@@ -2147,19 +2787,28 @@
           <w:ilvl w:val="0"/>
           <w:numId w:val="3"/>
         </w:numPr>
-      </w:pPr>
-      <w:r>
-        <w:lastRenderedPageBreak/>
+        <w:rPr>
+          <w:rFonts w:asciiTheme="majorHAnsi" w:hAnsiTheme="majorHAnsi"/>
+        </w:rPr>
+      </w:pPr>
+      <w:r>
+        <w:rPr>
+          <w:rFonts w:asciiTheme="majorHAnsi" w:hAnsiTheme="majorHAnsi"/>
+        </w:rPr>
         <w:t xml:space="preserve">26-Sep to 02-Oct: Design </w:t>
       </w:r>
       <w:r>
         <w:rPr>
+          <w:rFonts w:asciiTheme="majorHAnsi" w:hAnsiTheme="majorHAnsi"/>
           <w:b/>
           <w:bCs/>
         </w:rPr>
         <w:t>UI Functional Test Cases</w:t>
       </w:r>
       <w:r>
+        <w:rPr>
+          <w:rFonts w:asciiTheme="majorHAnsi" w:hAnsiTheme="majorHAnsi"/>
+        </w:rPr>
         <w:t xml:space="preserve"> (Login, Admin, PIM, Leave, etc.).</w:t>
       </w:r>
     </w:p>
@@ -2169,17 +2818,32 @@
           <w:ilvl w:val="0"/>
           <w:numId w:val="3"/>
         </w:numPr>
-      </w:pPr>
-      <w:r>
+        <w:rPr>
+          <w:rFonts w:asciiTheme="majorHAnsi" w:hAnsiTheme="majorHAnsi"/>
+        </w:rPr>
+      </w:pPr>
+      <w:r>
+        <w:rPr>
+          <w:rFonts w:asciiTheme="majorHAnsi" w:hAnsiTheme="majorHAnsi"/>
+        </w:rPr>
         <w:t>24</w:t>
       </w:r>
       <w:r>
+        <w:rPr>
+          <w:rFonts w:asciiTheme="majorHAnsi" w:hAnsiTheme="majorHAnsi"/>
+        </w:rPr>
         <w:t>-Oct: Peer review &amp; finalize test cases.</w:t>
       </w:r>
     </w:p>
     <w:p>
-      <w:r>
-        <w:rPr>
+      <w:pPr>
+        <w:rPr>
+          <w:rFonts w:asciiTheme="majorHAnsi" w:hAnsiTheme="majorHAnsi"/>
+        </w:rPr>
+      </w:pPr>
+      <w:r>
+        <w:rPr>
+          <w:rFonts w:asciiTheme="majorHAnsi" w:hAnsiTheme="majorHAnsi"/>
           <w:noProof/>
         </w:rPr>
         <mc:AlternateContent>
@@ -2245,7 +2909,7 @@
           </mc:Choice>
           <mc:Fallback>
             <w:pict>
-              <v:line w14:anchorId="6A31D4A8" id="Straight Connector 15" o:spid="_x0000_s1026" style="position:absolute;flip:y;z-index:251665408;visibility:visible;mso-wrap-style:square;mso-width-percent:0;mso-height-percent:0;mso-wrap-distance-left:9pt;mso-wrap-distance-top:0;mso-wrap-distance-right:9pt;mso-wrap-distance-bottom:0;mso-position-horizontal:absolute;mso-position-horizontal-relative:text;mso-position-vertical:absolute;mso-position-vertical-relative:text;mso-width-percent:0;mso-height-percent:0;mso-width-relative:margin;mso-height-relative:margin" from="0,-.05pt" to="468pt,-.05pt" o:gfxdata="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" strokecolor="black [3213]"/>
+              <v:line w14:anchorId="18A99960" id="Straight Connector 15" o:spid="_x0000_s1026" style="position:absolute;flip:y;z-index:251665408;visibility:visible;mso-wrap-style:square;mso-width-percent:0;mso-height-percent:0;mso-wrap-distance-left:9pt;mso-wrap-distance-top:0;mso-wrap-distance-right:9pt;mso-wrap-distance-bottom:0;mso-position-horizontal:absolute;mso-position-horizontal-relative:text;mso-position-vertical:absolute;mso-position-vertical-relative:text;mso-width-percent:0;mso-height-percent:0;mso-width-relative:margin;mso-height-relative:margin" from="0,-.05pt" to="468pt,-.05pt" o:gfxdata="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" strokecolor="black [3213]"/>
             </w:pict>
           </mc:Fallback>
         </mc:AlternateContent>
@@ -2254,12 +2918,14 @@
     <w:p>
       <w:pPr>
         <w:rPr>
-          <w:b/>
-          <w:bCs/>
-        </w:rPr>
-      </w:pPr>
-      <w:r>
-        <w:rPr>
+          <w:rFonts w:asciiTheme="majorHAnsi" w:hAnsiTheme="majorHAnsi"/>
+          <w:b/>
+          <w:bCs/>
+        </w:rPr>
+      </w:pPr>
+      <w:r>
+        <w:rPr>
+          <w:rFonts w:asciiTheme="majorHAnsi" w:hAnsiTheme="majorHAnsi"/>
           <w:b/>
           <w:bCs/>
         </w:rPr>
@@ -2267,6 +2933,11 @@
       </w:r>
     </w:p>
     <w:p>
+      <w:pPr>
+        <w:rPr>
+          <w:rFonts w:asciiTheme="majorHAnsi" w:hAnsiTheme="majorHAnsi"/>
+        </w:rPr>
+      </w:pPr>
       <w:r>
         <w:rPr>
           <w:rFonts w:ascii="Segoe UI Emoji" w:hAnsi="Segoe UI Emoji" w:cs="Segoe UI Emoji"/>
@@ -2274,10 +2945,14 @@
         <w:t>📍</w:t>
       </w:r>
       <w:r>
+        <w:rPr>
+          <w:rFonts w:asciiTheme="majorHAnsi" w:hAnsiTheme="majorHAnsi"/>
+        </w:rPr>
         <w:t xml:space="preserve"> </w:t>
       </w:r>
       <w:r>
         <w:rPr>
+          <w:rFonts w:asciiTheme="majorHAnsi" w:hAnsiTheme="majorHAnsi"/>
           <w:i/>
           <w:iCs/>
         </w:rPr>
@@ -2285,41 +2960,31 @@
       </w:r>
       <w:r>
         <w:rPr>
+          <w:rFonts w:asciiTheme="majorHAnsi" w:hAnsiTheme="majorHAnsi"/>
           <w:i/>
           <w:iCs/>
         </w:rPr>
-        <w:t>-Oct-2025 →</w:t>
-      </w:r>
-      <w:r>
-        <w:rPr>
+        <w:t xml:space="preserve">-Oct-2025 → </w:t>
+      </w:r>
+      <w:r>
+        <w:rPr>
+          <w:rFonts w:asciiTheme="majorHAnsi" w:hAnsiTheme="majorHAnsi"/>
           <w:i/>
           <w:iCs/>
         </w:rPr>
-        <w:t xml:space="preserve"> </w:t>
-      </w:r>
-      <w:r>
-        <w:rPr>
+        <w:t>30</w:t>
+      </w:r>
+      <w:r>
+        <w:rPr>
+          <w:rFonts w:asciiTheme="majorHAnsi" w:hAnsiTheme="majorHAnsi"/>
           <w:i/>
           <w:iCs/>
         </w:rPr>
-        <w:t>30</w:t>
-      </w:r>
-      <w:r>
-        <w:rPr>
-          <w:i/>
-          <w:iCs/>
-        </w:rPr>
-        <w:t>-</w:t>
-      </w:r>
-      <w:r>
-        <w:rPr>
-          <w:i/>
-          <w:iCs/>
-        </w:rPr>
-        <w:t xml:space="preserve">Oct </w:t>
-      </w:r>
-      <w:r>
-        <w:rPr>
+        <w:t xml:space="preserve">-Oct </w:t>
+      </w:r>
+      <w:r>
+        <w:rPr>
+          <w:rFonts w:asciiTheme="majorHAnsi" w:hAnsiTheme="majorHAnsi"/>
           <w:i/>
           <w:iCs/>
         </w:rPr>
@@ -2332,27 +2997,46 @@
           <w:ilvl w:val="0"/>
           <w:numId w:val="4"/>
         </w:numPr>
-      </w:pPr>
-      <w:r>
+        <w:rPr>
+          <w:rFonts w:asciiTheme="majorHAnsi" w:hAnsiTheme="majorHAnsi"/>
+        </w:rPr>
+      </w:pPr>
+      <w:r>
+        <w:rPr>
+          <w:rFonts w:asciiTheme="majorHAnsi" w:hAnsiTheme="majorHAnsi"/>
+        </w:rPr>
         <w:t>24</w:t>
       </w:r>
       <w:r>
+        <w:rPr>
+          <w:rFonts w:asciiTheme="majorHAnsi" w:hAnsiTheme="majorHAnsi"/>
+        </w:rPr>
         <w:t xml:space="preserve">-Oct to </w:t>
       </w:r>
       <w:r>
+        <w:rPr>
+          <w:rFonts w:asciiTheme="majorHAnsi" w:hAnsiTheme="majorHAnsi"/>
+        </w:rPr>
         <w:t>26</w:t>
       </w:r>
       <w:r>
+        <w:rPr>
+          <w:rFonts w:asciiTheme="majorHAnsi" w:hAnsiTheme="majorHAnsi"/>
+        </w:rPr>
         <w:t xml:space="preserve">-Oct: Execute </w:t>
       </w:r>
       <w:r>
         <w:rPr>
+          <w:rFonts w:asciiTheme="majorHAnsi" w:hAnsiTheme="majorHAnsi"/>
           <w:b/>
           <w:bCs/>
         </w:rPr>
         <w:t>Manual Functional Tests</w:t>
       </w:r>
       <w:r>
+        <w:rPr>
+          <w:rFonts w:asciiTheme="majorHAnsi" w:hAnsiTheme="majorHAnsi"/>
+        </w:rPr>
         <w:t xml:space="preserve"> (UI modules).</w:t>
       </w:r>
     </w:p>
@@ -2362,49 +3046,67 @@
           <w:ilvl w:val="0"/>
           <w:numId w:val="4"/>
         </w:numPr>
-      </w:pPr>
-      <w:r>
+        <w:rPr>
+          <w:rFonts w:asciiTheme="majorHAnsi" w:hAnsiTheme="majorHAnsi"/>
+        </w:rPr>
+      </w:pPr>
+      <w:r>
+        <w:rPr>
+          <w:rFonts w:asciiTheme="majorHAnsi" w:hAnsiTheme="majorHAnsi"/>
+        </w:rPr>
         <w:t>29</w:t>
       </w:r>
       <w:r>
+        <w:rPr>
+          <w:rFonts w:asciiTheme="majorHAnsi" w:hAnsiTheme="majorHAnsi"/>
+        </w:rPr>
         <w:t xml:space="preserve">-Oct to </w:t>
       </w:r>
       <w:r>
+        <w:rPr>
+          <w:rFonts w:asciiTheme="majorHAnsi" w:hAnsiTheme="majorHAnsi"/>
+        </w:rPr>
         <w:t>30</w:t>
       </w:r>
       <w:r>
-        <w:t>-Oct:</w:t>
-      </w:r>
-      <w:r>
+        <w:rPr>
+          <w:rFonts w:asciiTheme="majorHAnsi" w:hAnsiTheme="majorHAnsi"/>
+        </w:rPr>
+        <w:t xml:space="preserve">-Oct: </w:t>
+      </w:r>
+      <w:r>
+        <w:rPr>
+          <w:rFonts w:asciiTheme="majorHAnsi" w:hAnsiTheme="majorHAnsi"/>
+          <w:b/>
+          <w:bCs/>
+        </w:rPr>
+        <w:t>Bug Report</w:t>
+      </w:r>
+      <w:r>
+        <w:rPr>
+          <w:rFonts w:asciiTheme="majorHAnsi" w:hAnsiTheme="majorHAnsi"/>
+        </w:rPr>
+        <w:t xml:space="preserve"> documentation</w:t>
+      </w:r>
+      <w:r>
+        <w:rPr>
+          <w:rFonts w:asciiTheme="majorHAnsi" w:hAnsiTheme="majorHAnsi"/>
+          <w:rtl/>
+        </w:rPr>
         <w:t xml:space="preserve"> </w:t>
       </w:r>
-      <w:r>
-        <w:rPr>
-          <w:b/>
-          <w:bCs/>
-        </w:rPr>
-        <w:t>Bug Report</w:t>
-      </w:r>
-      <w:r>
-        <w:t xml:space="preserve"> documentation</w:t>
-      </w:r>
-      <w:r>
-        <w:rPr>
-          <w:rFonts w:hint="cs"/>
-          <w:rtl/>
-        </w:rPr>
-        <w:t xml:space="preserve"> </w:t>
-      </w:r>
-    </w:p>
-    <w:p>
-      <w:pPr>
-        <w:rPr>
-          <w:b/>
-          <w:bCs/>
-        </w:rPr>
-      </w:pPr>
-      <w:r>
-        <w:rPr>
+    </w:p>
+    <w:p>
+      <w:pPr>
+        <w:rPr>
+          <w:rFonts w:asciiTheme="majorHAnsi" w:hAnsiTheme="majorHAnsi"/>
+          <w:b/>
+          <w:bCs/>
+        </w:rPr>
+      </w:pPr>
+      <w:r>
+        <w:rPr>
+          <w:rFonts w:asciiTheme="majorHAnsi" w:hAnsiTheme="majorHAnsi"/>
           <w:noProof/>
         </w:rPr>
         <mc:AlternateContent>
@@ -2470,41 +3172,22 @@
           </mc:Choice>
           <mc:Fallback>
             <w:pict>
-              <v:line w14:anchorId="56EF7D23" id="Straight Connector 16" o:spid="_x0000_s1026" style="position:absolute;flip:y;z-index:251666432;visibility:visible;mso-wrap-style:square;mso-width-percent:0;mso-height-percent:0;mso-wrap-distance-left:9pt;mso-wrap-distance-top:0;mso-wrap-distance-right:9pt;mso-wrap-distance-bottom:0;mso-position-horizontal:absolute;mso-position-horizontal-relative:text;mso-position-vertical:absolute;mso-position-vertical-relative:text;mso-width-percent:0;mso-height-percent:0;mso-width-relative:margin;mso-height-relative:margin" from="0,-.05pt" to="468pt,-.05pt" o:gfxdata="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" strokecolor="black [3213]"/>
+              <v:line w14:anchorId="7D3EF781" id="Straight Connector 16" o:spid="_x0000_s1026" style="position:absolute;flip:y;z-index:251666432;visibility:visible;mso-wrap-style:square;mso-width-percent:0;mso-height-percent:0;mso-wrap-distance-left:9pt;mso-wrap-distance-top:0;mso-wrap-distance-right:9pt;mso-wrap-distance-bottom:0;mso-position-horizontal:absolute;mso-position-horizontal-relative:text;mso-position-vertical:absolute;mso-position-vertical-relative:text;mso-width-percent:0;mso-height-percent:0;mso-width-relative:margin;mso-height-relative:margin" from="0,-.05pt" to="468pt,-.05pt" o:gfxdata="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" strokecolor="black [3213]"/>
             </w:pict>
           </mc:Fallback>
         </mc:AlternateContent>
       </w:r>
       <w:r>
         <w:rPr>
-          <w:b/>
-          <w:bCs/>
-        </w:rPr>
-        <w:t xml:space="preserve"> </w:t>
-      </w:r>
-      <w:r>
-        <w:rPr>
-          <w:b/>
-          <w:bCs/>
-        </w:rPr>
-        <w:t xml:space="preserve">Phase </w:t>
-      </w:r>
-      <w:r>
-        <w:rPr>
-          <w:b/>
-          <w:bCs/>
-        </w:rPr>
-        <w:t>4</w:t>
-      </w:r>
-      <w:r>
-        <w:rPr>
-          <w:b/>
-          <w:bCs/>
-        </w:rPr>
-        <w:t xml:space="preserve">: Test </w:t>
-      </w:r>
-      <w:r>
-        <w:rPr>
+          <w:rFonts w:asciiTheme="majorHAnsi" w:hAnsiTheme="majorHAnsi"/>
+          <w:b/>
+          <w:bCs/>
+        </w:rPr>
+        <w:t xml:space="preserve"> Phase 4: Test </w:t>
+      </w:r>
+      <w:r>
+        <w:rPr>
+          <w:rFonts w:asciiTheme="majorHAnsi" w:hAnsiTheme="majorHAnsi"/>
           <w:b/>
           <w:bCs/>
         </w:rPr>
@@ -2514,6 +3197,7 @@
     <w:p>
       <w:pPr>
         <w:rPr>
+          <w:rFonts w:asciiTheme="majorHAnsi" w:hAnsiTheme="majorHAnsi"/>
           <w:i/>
           <w:iCs/>
         </w:rPr>
@@ -2525,52 +3209,46 @@
         <w:t>📍</w:t>
       </w:r>
       <w:r>
+        <w:rPr>
+          <w:rFonts w:asciiTheme="majorHAnsi" w:hAnsiTheme="majorHAnsi"/>
+        </w:rPr>
         <w:t xml:space="preserve"> </w:t>
       </w:r>
       <w:r>
         <w:rPr>
+          <w:rFonts w:asciiTheme="majorHAnsi" w:hAnsiTheme="majorHAnsi"/>
           <w:i/>
           <w:iCs/>
         </w:rPr>
-        <w:t>1</w:t>
-      </w:r>
-      <w:r>
-        <w:rPr>
+        <w:t>1-</w:t>
+      </w:r>
+      <w:r>
+        <w:rPr>
+          <w:rFonts w:asciiTheme="majorHAnsi" w:hAnsiTheme="majorHAnsi"/>
           <w:i/>
           <w:iCs/>
         </w:rPr>
-        <w:t>-</w:t>
-      </w:r>
-      <w:r>
-        <w:rPr>
+        <w:t>Nov</w:t>
+      </w:r>
+      <w:r>
+        <w:rPr>
+          <w:rFonts w:asciiTheme="majorHAnsi" w:hAnsiTheme="majorHAnsi"/>
           <w:i/>
           <w:iCs/>
         </w:rPr>
-        <w:t>Nov</w:t>
-      </w:r>
-      <w:r>
-        <w:rPr>
+        <w:t xml:space="preserve">-2025 → </w:t>
+      </w:r>
+      <w:r>
+        <w:rPr>
+          <w:rFonts w:asciiTheme="majorHAnsi" w:hAnsiTheme="majorHAnsi"/>
           <w:i/>
           <w:iCs/>
         </w:rPr>
-        <w:t>-2025 →</w:t>
-      </w:r>
-      <w:r>
-        <w:rPr>
-          <w:i/>
-          <w:iCs/>
-        </w:rPr>
-        <w:t xml:space="preserve"> </w:t>
-      </w:r>
-      <w:r>
-        <w:rPr>
-          <w:i/>
-          <w:iCs/>
-        </w:rPr>
         <w:t>30-Nov</w:t>
       </w:r>
       <w:r>
         <w:rPr>
+          <w:rFonts w:asciiTheme="majorHAnsi" w:hAnsiTheme="majorHAnsi"/>
           <w:i/>
           <w:iCs/>
         </w:rPr>
@@ -2583,31 +3261,40 @@
           <w:ilvl w:val="0"/>
           <w:numId w:val="4"/>
         </w:numPr>
-      </w:pPr>
-      <w:r>
-        <w:rPr>
+        <w:rPr>
+          <w:rFonts w:asciiTheme="majorHAnsi" w:hAnsiTheme="majorHAnsi"/>
+        </w:rPr>
+      </w:pPr>
+      <w:r>
+        <w:rPr>
+          <w:rFonts w:asciiTheme="majorHAnsi" w:hAnsiTheme="majorHAnsi"/>
           <w:i/>
           <w:iCs/>
         </w:rPr>
-        <w:t>1</w:t>
-      </w:r>
-      <w:r>
-        <w:rPr>
-          <w:i/>
-          <w:iCs/>
-        </w:rPr>
-        <w:t>-</w:t>
-      </w:r>
-      <w:r>
+        <w:t>1-</w:t>
+      </w:r>
+      <w:r>
+        <w:rPr>
+          <w:rFonts w:asciiTheme="majorHAnsi" w:hAnsiTheme="majorHAnsi"/>
+        </w:rPr>
         <w:t xml:space="preserve"> </w:t>
       </w:r>
       <w:r>
+        <w:rPr>
+          <w:rFonts w:asciiTheme="majorHAnsi" w:hAnsiTheme="majorHAnsi"/>
+        </w:rPr>
         <w:t>Automated test scripts and supporting libraries.</w:t>
       </w:r>
     </w:p>
     <w:p>
-      <w:r>
-        <w:rPr>
+      <w:pPr>
+        <w:rPr>
+          <w:rFonts w:asciiTheme="majorHAnsi" w:hAnsiTheme="majorHAnsi"/>
+        </w:rPr>
+      </w:pPr>
+      <w:r>
+        <w:rPr>
+          <w:rFonts w:asciiTheme="majorHAnsi" w:hAnsiTheme="majorHAnsi"/>
           <w:noProof/>
         </w:rPr>
         <mc:AlternateContent>
@@ -2673,7 +3360,7 @@
           </mc:Choice>
           <mc:Fallback>
             <w:pict>
-              <v:line w14:anchorId="7735D314" id="Straight Connector 2" o:spid="_x0000_s1026" style="position:absolute;flip:y;z-index:251671552;visibility:visible;mso-wrap-style:square;mso-width-percent:0;mso-height-percent:0;mso-wrap-distance-left:9pt;mso-wrap-distance-top:0;mso-wrap-distance-right:9pt;mso-wrap-distance-bottom:0;mso-position-horizontal:absolute;mso-position-horizontal-relative:text;mso-position-vertical:absolute;mso-position-vertical-relative:text;mso-width-percent:0;mso-height-percent:0;mso-width-relative:margin;mso-height-relative:margin" from="0,-.05pt" to="468pt,-.05pt" o:gfxdata="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" strokecolor="black [3213]"/>
+              <v:line w14:anchorId="384565B2" id="Straight Connector 2" o:spid="_x0000_s1026" style="position:absolute;flip:y;z-index:251671552;visibility:visible;mso-wrap-style:square;mso-width-percent:0;mso-height-percent:0;mso-wrap-distance-left:9pt;mso-wrap-distance-top:0;mso-wrap-distance-right:9pt;mso-wrap-distance-bottom:0;mso-position-horizontal:absolute;mso-position-horizontal-relative:text;mso-position-vertical:absolute;mso-position-vertical-relative:text;mso-width-percent:0;mso-height-percent:0;mso-width-relative:margin;mso-height-relative:margin" from="0,-.05pt" to="468pt,-.05pt" o:gfxdata="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" strokecolor="black [3213]"/>
             </w:pict>
           </mc:Fallback>
         </mc:AlternateContent>
@@ -2682,12 +3369,14 @@
     <w:p>
       <w:pPr>
         <w:rPr>
-          <w:b/>
-          <w:bCs/>
-        </w:rPr>
-      </w:pPr>
-      <w:r>
-        <w:rPr>
+          <w:rFonts w:asciiTheme="majorHAnsi" w:hAnsiTheme="majorHAnsi"/>
+          <w:b/>
+          <w:bCs/>
+        </w:rPr>
+      </w:pPr>
+      <w:r>
+        <w:rPr>
+          <w:rFonts w:asciiTheme="majorHAnsi" w:hAnsiTheme="majorHAnsi"/>
           <w:b/>
           <w:bCs/>
         </w:rPr>
@@ -2695,6 +3384,7 @@
       </w:r>
       <w:r>
         <w:rPr>
+          <w:rFonts w:asciiTheme="majorHAnsi" w:hAnsiTheme="majorHAnsi"/>
           <w:b/>
           <w:bCs/>
         </w:rPr>
@@ -2702,20 +3392,19 @@
       </w:r>
       <w:r>
         <w:rPr>
-          <w:b/>
-          <w:bCs/>
-        </w:rPr>
-        <w:t xml:space="preserve">: </w:t>
-      </w:r>
-      <w:r>
-        <w:rPr>
-          <w:b/>
-          <w:bCs/>
-        </w:rPr>
-        <w:t>Test Reporting &amp; Presentation</w:t>
-      </w:r>
-    </w:p>
-    <w:p>
+          <w:rFonts w:asciiTheme="majorHAnsi" w:hAnsiTheme="majorHAnsi"/>
+          <w:b/>
+          <w:bCs/>
+        </w:rPr>
+        <w:t>: Test Reporting &amp; Presentation</w:t>
+      </w:r>
+    </w:p>
+    <w:p>
+      <w:pPr>
+        <w:rPr>
+          <w:rFonts w:asciiTheme="majorHAnsi" w:hAnsiTheme="majorHAnsi"/>
+        </w:rPr>
+      </w:pPr>
       <w:r>
         <w:rPr>
           <w:rFonts w:ascii="Segoe UI Emoji" w:hAnsi="Segoe UI Emoji" w:cs="Segoe UI Emoji"/>
@@ -2723,10 +3412,14 @@
         <w:t>📍</w:t>
       </w:r>
       <w:r>
+        <w:rPr>
+          <w:rFonts w:asciiTheme="majorHAnsi" w:hAnsiTheme="majorHAnsi"/>
+        </w:rPr>
         <w:t xml:space="preserve"> </w:t>
       </w:r>
       <w:r>
         <w:rPr>
+          <w:rFonts w:asciiTheme="majorHAnsi" w:hAnsiTheme="majorHAnsi"/>
           <w:i/>
           <w:iCs/>
         </w:rPr>
@@ -2734,62 +3427,55 @@
       </w:r>
       <w:r>
         <w:rPr>
+          <w:rFonts w:asciiTheme="majorHAnsi" w:hAnsiTheme="majorHAnsi"/>
           <w:i/>
           <w:iCs/>
         </w:rPr>
-        <w:t>-</w:t>
-      </w:r>
-      <w:r>
-        <w:rPr>
+        <w:t xml:space="preserve">- </w:t>
+      </w:r>
+      <w:r>
+        <w:rPr>
+          <w:rFonts w:asciiTheme="majorHAnsi" w:hAnsiTheme="majorHAnsi"/>
           <w:i/>
           <w:iCs/>
         </w:rPr>
-        <w:t xml:space="preserve"> </w:t>
-      </w:r>
-      <w:r>
-        <w:rPr>
+        <w:t>Dec</w:t>
+      </w:r>
+      <w:r>
+        <w:rPr>
+          <w:rFonts w:asciiTheme="majorHAnsi" w:hAnsiTheme="majorHAnsi"/>
           <w:i/>
           <w:iCs/>
         </w:rPr>
-        <w:t>Dec</w:t>
-      </w:r>
-      <w:r>
-        <w:rPr>
+        <w:t xml:space="preserve"> -2025 → </w:t>
+      </w:r>
+      <w:r>
+        <w:rPr>
+          <w:rFonts w:asciiTheme="majorHAnsi" w:hAnsiTheme="majorHAnsi"/>
           <w:i/>
           <w:iCs/>
         </w:rPr>
-        <w:t xml:space="preserve"> -2025 →</w:t>
-      </w:r>
-      <w:r>
-        <w:rPr>
+        <w:t>5</w:t>
+      </w:r>
+      <w:r>
+        <w:rPr>
+          <w:rFonts w:asciiTheme="majorHAnsi" w:hAnsiTheme="majorHAnsi"/>
           <w:i/>
           <w:iCs/>
         </w:rPr>
-        <w:t xml:space="preserve"> </w:t>
-      </w:r>
-      <w:r>
-        <w:rPr>
+        <w:t>-</w:t>
+      </w:r>
+      <w:r>
+        <w:rPr>
+          <w:rFonts w:asciiTheme="majorHAnsi" w:hAnsiTheme="majorHAnsi"/>
           <w:i/>
           <w:iCs/>
         </w:rPr>
-        <w:t>5</w:t>
-      </w:r>
-      <w:r>
-        <w:rPr>
-          <w:i/>
-          <w:iCs/>
-        </w:rPr>
-        <w:t>-</w:t>
-      </w:r>
-      <w:r>
-        <w:rPr>
-          <w:i/>
-          <w:iCs/>
-        </w:rPr>
         <w:t>Dec</w:t>
       </w:r>
       <w:r>
         <w:rPr>
+          <w:rFonts w:asciiTheme="majorHAnsi" w:hAnsiTheme="majorHAnsi"/>
           <w:i/>
           <w:iCs/>
         </w:rPr>
@@ -2802,14 +3488,26 @@
           <w:ilvl w:val="0"/>
           <w:numId w:val="4"/>
         </w:numPr>
-      </w:pPr>
-      <w:r>
+        <w:rPr>
+          <w:rFonts w:asciiTheme="majorHAnsi" w:hAnsiTheme="majorHAnsi"/>
+        </w:rPr>
+      </w:pPr>
+      <w:r>
+        <w:rPr>
+          <w:rFonts w:asciiTheme="majorHAnsi" w:hAnsiTheme="majorHAnsi"/>
+        </w:rPr>
         <w:t xml:space="preserve">Preparing the final presentation </w:t>
       </w:r>
     </w:p>
     <w:p>
-      <w:r>
-        <w:rPr>
+      <w:pPr>
+        <w:rPr>
+          <w:rFonts w:asciiTheme="majorHAnsi" w:hAnsiTheme="majorHAnsi"/>
+        </w:rPr>
+      </w:pPr>
+      <w:r>
+        <w:rPr>
+          <w:rFonts w:asciiTheme="majorHAnsi" w:hAnsiTheme="majorHAnsi"/>
           <w:noProof/>
         </w:rPr>
         <mc:AlternateContent>
@@ -2875,7 +3573,7 @@
           </mc:Choice>
           <mc:Fallback>
             <w:pict>
-              <v:line w14:anchorId="4DED2DC0" id="Straight Connector 20" o:spid="_x0000_s1026" style="position:absolute;flip:y;z-index:251669504;visibility:visible;mso-wrap-style:square;mso-width-percent:0;mso-height-percent:0;mso-wrap-distance-left:9pt;mso-wrap-distance-top:0;mso-wrap-distance-right:9pt;mso-wrap-distance-bottom:0;mso-position-horizontal:absolute;mso-position-horizontal-relative:text;mso-position-vertical:absolute;mso-position-vertical-relative:text;mso-width-percent:0;mso-height-percent:0;mso-width-relative:margin;mso-height-relative:margin" from="0,-.05pt" to="468pt,-.05pt" o:gfxdata="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" strokecolor="black [3213]"/>
+              <v:line w14:anchorId="58569430" id="Straight Connector 20" o:spid="_x0000_s1026" style="position:absolute;flip:y;z-index:251669504;visibility:visible;mso-wrap-style:square;mso-width-percent:0;mso-height-percent:0;mso-wrap-distance-left:9pt;mso-wrap-distance-top:0;mso-wrap-distance-right:9pt;mso-wrap-distance-bottom:0;mso-position-horizontal:absolute;mso-position-horizontal-relative:text;mso-position-vertical:absolute;mso-position-vertical-relative:text;mso-width-percent:0;mso-height-percent:0;mso-width-relative:margin;mso-height-relative:margin" from="0,-.05pt" to="468pt,-.05pt" o:gfxdata="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" strokecolor="black [3213]"/>
             </w:pict>
           </mc:Fallback>
         </mc:AlternateContent>
@@ -2884,132 +3582,149 @@
     <w:p>
       <w:pPr>
         <w:rPr>
-          <w:b/>
-          <w:bCs/>
-        </w:rPr>
-      </w:pPr>
-    </w:p>
-    <w:p>
-      <w:pPr>
-        <w:rPr>
-          <w:b/>
-          <w:bCs/>
-        </w:rPr>
-      </w:pPr>
-    </w:p>
-    <w:p>
-      <w:pPr>
-        <w:rPr>
-          <w:b/>
-          <w:bCs/>
-        </w:rPr>
-      </w:pPr>
-    </w:p>
-    <w:p>
-      <w:pPr>
-        <w:rPr>
-          <w:b/>
-          <w:bCs/>
-        </w:rPr>
-      </w:pPr>
-    </w:p>
-    <w:p>
-      <w:pPr>
-        <w:rPr>
-          <w:b/>
-          <w:bCs/>
-        </w:rPr>
-      </w:pPr>
-    </w:p>
-    <w:p>
-      <w:pPr>
-        <w:rPr>
-          <w:b/>
-          <w:bCs/>
-        </w:rPr>
-      </w:pPr>
-    </w:p>
-    <w:p>
-      <w:pPr>
-        <w:rPr>
-          <w:b/>
-          <w:bCs/>
-        </w:rPr>
-      </w:pPr>
-    </w:p>
-    <w:p>
-      <w:pPr>
-        <w:rPr>
-          <w:b/>
-          <w:bCs/>
-        </w:rPr>
-      </w:pPr>
-    </w:p>
-    <w:p>
-      <w:pPr>
-        <w:rPr>
-          <w:b/>
-          <w:bCs/>
-        </w:rPr>
-      </w:pPr>
-    </w:p>
-    <w:p>
-      <w:pPr>
-        <w:rPr>
-          <w:b/>
-          <w:bCs/>
-        </w:rPr>
-      </w:pPr>
-    </w:p>
-    <w:p>
-      <w:pPr>
-        <w:rPr>
-          <w:b/>
-          <w:bCs/>
-        </w:rPr>
-      </w:pPr>
-    </w:p>
-    <w:p>
-      <w:pPr>
-        <w:rPr>
-          <w:b/>
-          <w:bCs/>
-        </w:rPr>
-      </w:pPr>
-    </w:p>
-    <w:p>
-      <w:pPr>
-        <w:rPr>
-          <w:b/>
-          <w:bCs/>
-        </w:rPr>
-      </w:pPr>
-    </w:p>
-    <w:p>
-      <w:pPr>
-        <w:rPr>
-          <w:b/>
-          <w:bCs/>
-        </w:rPr>
-      </w:pPr>
-    </w:p>
-    <w:p>
-      <w:pPr>
-        <w:rPr>
-          <w:b/>
-          <w:bCs/>
-        </w:rPr>
-      </w:pPr>
-    </w:p>
-    <w:p>
-      <w:pPr>
-        <w:rPr>
-          <w:b/>
-          <w:bCs/>
-        </w:rPr>
-      </w:pPr>
-      <w:r>
-        <w:rPr>
+          <w:rFonts w:asciiTheme="majorHAnsi" w:hAnsiTheme="majorHAnsi"/>
+          <w:b/>
+          <w:bCs/>
+        </w:rPr>
+      </w:pPr>
+    </w:p>
+    <w:p>
+      <w:pPr>
+        <w:rPr>
+          <w:rFonts w:asciiTheme="majorHAnsi" w:hAnsiTheme="majorHAnsi"/>
+          <w:b/>
+          <w:bCs/>
+        </w:rPr>
+      </w:pPr>
+    </w:p>
+    <w:p>
+      <w:pPr>
+        <w:rPr>
+          <w:rFonts w:asciiTheme="majorHAnsi" w:hAnsiTheme="majorHAnsi"/>
+          <w:b/>
+          <w:bCs/>
+        </w:rPr>
+      </w:pPr>
+    </w:p>
+    <w:p>
+      <w:pPr>
+        <w:rPr>
+          <w:rFonts w:asciiTheme="majorHAnsi" w:hAnsiTheme="majorHAnsi"/>
+          <w:b/>
+          <w:bCs/>
+        </w:rPr>
+      </w:pPr>
+    </w:p>
+    <w:p>
+      <w:pPr>
+        <w:rPr>
+          <w:rFonts w:asciiTheme="majorHAnsi" w:hAnsiTheme="majorHAnsi"/>
+          <w:b/>
+          <w:bCs/>
+        </w:rPr>
+      </w:pPr>
+    </w:p>
+    <w:p>
+      <w:pPr>
+        <w:rPr>
+          <w:rFonts w:asciiTheme="majorHAnsi" w:hAnsiTheme="majorHAnsi"/>
+          <w:b/>
+          <w:bCs/>
+        </w:rPr>
+      </w:pPr>
+    </w:p>
+    <w:p>
+      <w:pPr>
+        <w:rPr>
+          <w:rFonts w:asciiTheme="majorHAnsi" w:hAnsiTheme="majorHAnsi"/>
+          <w:b/>
+          <w:bCs/>
+        </w:rPr>
+      </w:pPr>
+    </w:p>
+    <w:p>
+      <w:pPr>
+        <w:rPr>
+          <w:rFonts w:asciiTheme="majorHAnsi" w:hAnsiTheme="majorHAnsi"/>
+          <w:b/>
+          <w:bCs/>
+        </w:rPr>
+      </w:pPr>
+    </w:p>
+    <w:p>
+      <w:pPr>
+        <w:rPr>
+          <w:rFonts w:asciiTheme="majorHAnsi" w:hAnsiTheme="majorHAnsi"/>
+          <w:b/>
+          <w:bCs/>
+        </w:rPr>
+      </w:pPr>
+    </w:p>
+    <w:p>
+      <w:pPr>
+        <w:rPr>
+          <w:rFonts w:asciiTheme="majorHAnsi" w:hAnsiTheme="majorHAnsi"/>
+          <w:b/>
+          <w:bCs/>
+        </w:rPr>
+      </w:pPr>
+    </w:p>
+    <w:p>
+      <w:pPr>
+        <w:rPr>
+          <w:rFonts w:asciiTheme="majorHAnsi" w:hAnsiTheme="majorHAnsi"/>
+          <w:b/>
+          <w:bCs/>
+        </w:rPr>
+      </w:pPr>
+    </w:p>
+    <w:p>
+      <w:pPr>
+        <w:rPr>
+          <w:rFonts w:asciiTheme="majorHAnsi" w:hAnsiTheme="majorHAnsi"/>
+          <w:b/>
+          <w:bCs/>
+        </w:rPr>
+      </w:pPr>
+    </w:p>
+    <w:p>
+      <w:pPr>
+        <w:rPr>
+          <w:rFonts w:asciiTheme="majorHAnsi" w:hAnsiTheme="majorHAnsi"/>
+          <w:b/>
+          <w:bCs/>
+        </w:rPr>
+      </w:pPr>
+    </w:p>
+    <w:p>
+      <w:pPr>
+        <w:rPr>
+          <w:rFonts w:asciiTheme="majorHAnsi" w:hAnsiTheme="majorHAnsi"/>
+          <w:b/>
+          <w:bCs/>
+        </w:rPr>
+      </w:pPr>
+    </w:p>
+    <w:p>
+      <w:pPr>
+        <w:rPr>
+          <w:rFonts w:asciiTheme="majorHAnsi" w:hAnsiTheme="majorHAnsi"/>
+          <w:b/>
+          <w:bCs/>
+        </w:rPr>
+      </w:pPr>
+    </w:p>
+    <w:p>
+      <w:pPr>
+        <w:rPr>
+          <w:rFonts w:asciiTheme="majorHAnsi" w:hAnsiTheme="majorHAnsi"/>
+          <w:b/>
+          <w:bCs/>
+        </w:rPr>
+      </w:pPr>
+      <w:r>
+        <w:rPr>
+          <w:rFonts w:asciiTheme="majorHAnsi" w:hAnsiTheme="majorHAnsi"/>
           <w:b/>
           <w:bCs/>
         </w:rPr>
@@ -3017,6 +3732,7 @@
       </w:r>
       <w:r>
         <w:rPr>
+          <w:rFonts w:asciiTheme="majorHAnsi" w:hAnsiTheme="majorHAnsi"/>
           <w:b/>
           <w:bCs/>
         </w:rPr>
@@ -3024,6 +3740,7 @@
       </w:r>
       <w:r>
         <w:rPr>
+          <w:rFonts w:asciiTheme="majorHAnsi" w:hAnsiTheme="majorHAnsi"/>
           <w:b/>
           <w:bCs/>
         </w:rPr>
@@ -3051,12 +3768,14 @@
             <w:pPr>
               <w:jc w:val="center"/>
               <w:rPr>
+                <w:rFonts w:asciiTheme="majorHAnsi" w:hAnsiTheme="majorHAnsi"/>
                 <w:b/>
                 <w:bCs/>
               </w:rPr>
             </w:pPr>
             <w:r>
               <w:rPr>
+                <w:rFonts w:asciiTheme="majorHAnsi" w:hAnsiTheme="majorHAnsi"/>
                 <w:b/>
                 <w:bCs/>
               </w:rPr>
@@ -3072,12 +3791,14 @@
             <w:pPr>
               <w:jc w:val="center"/>
               <w:rPr>
+                <w:rFonts w:asciiTheme="majorHAnsi" w:hAnsiTheme="majorHAnsi"/>
                 <w:b/>
                 <w:bCs/>
               </w:rPr>
             </w:pPr>
             <w:r>
               <w:rPr>
+                <w:rFonts w:asciiTheme="majorHAnsi" w:hAnsiTheme="majorHAnsi"/>
                 <w:b/>
                 <w:bCs/>
               </w:rPr>
@@ -3093,12 +3814,14 @@
             <w:pPr>
               <w:jc w:val="center"/>
               <w:rPr>
+                <w:rFonts w:asciiTheme="majorHAnsi" w:hAnsiTheme="majorHAnsi"/>
                 <w:b/>
                 <w:bCs/>
               </w:rPr>
             </w:pPr>
             <w:r>
               <w:rPr>
+                <w:rFonts w:asciiTheme="majorHAnsi" w:hAnsiTheme="majorHAnsi"/>
                 <w:b/>
                 <w:bCs/>
               </w:rPr>
@@ -3118,6 +3841,7 @@
           <w:p>
             <w:pPr>
               <w:rPr>
+                <w:rFonts w:asciiTheme="majorHAnsi" w:hAnsiTheme="majorHAnsi"/>
                 <w:b/>
                 <w:bCs/>
               </w:rPr>
@@ -3126,23 +3850,38 @@
           <w:p>
             <w:pPr>
               <w:jc w:val="center"/>
+              <w:rPr>
+                <w:rFonts w:asciiTheme="majorHAnsi" w:hAnsiTheme="majorHAnsi"/>
+              </w:rPr>
             </w:pPr>
           </w:p>
           <w:p>
             <w:pPr>
               <w:jc w:val="center"/>
+              <w:rPr>
+                <w:rFonts w:asciiTheme="majorHAnsi" w:hAnsiTheme="majorHAnsi"/>
+              </w:rPr>
             </w:pPr>
           </w:p>
           <w:p>
             <w:pPr>
               <w:jc w:val="center"/>
+              <w:rPr>
+                <w:rFonts w:asciiTheme="majorHAnsi" w:hAnsiTheme="majorHAnsi"/>
+              </w:rPr>
             </w:pPr>
           </w:p>
           <w:p>
             <w:pPr>
               <w:jc w:val="center"/>
+              <w:rPr>
+                <w:rFonts w:asciiTheme="majorHAnsi" w:hAnsiTheme="majorHAnsi"/>
+              </w:rPr>
             </w:pPr>
             <w:r>
+              <w:rPr>
+                <w:rFonts w:asciiTheme="majorHAnsi" w:hAnsiTheme="majorHAnsi"/>
+              </w:rPr>
               <w:t>QA Lead</w:t>
             </w:r>
           </w:p>
@@ -3154,36 +3893,60 @@
           <w:p>
             <w:pPr>
               <w:jc w:val="center"/>
+              <w:rPr>
+                <w:rFonts w:asciiTheme="majorHAnsi" w:hAnsiTheme="majorHAnsi"/>
+              </w:rPr>
             </w:pPr>
           </w:p>
           <w:p>
             <w:pPr>
               <w:jc w:val="center"/>
+              <w:rPr>
+                <w:rFonts w:asciiTheme="majorHAnsi" w:hAnsiTheme="majorHAnsi"/>
+              </w:rPr>
             </w:pPr>
           </w:p>
           <w:p>
             <w:pPr>
               <w:jc w:val="center"/>
+              <w:rPr>
+                <w:rFonts w:asciiTheme="majorHAnsi" w:hAnsiTheme="majorHAnsi"/>
+              </w:rPr>
             </w:pPr>
           </w:p>
           <w:p>
             <w:pPr>
               <w:jc w:val="center"/>
+              <w:rPr>
+                <w:rFonts w:asciiTheme="majorHAnsi" w:hAnsiTheme="majorHAnsi"/>
+              </w:rPr>
             </w:pPr>
           </w:p>
           <w:p>
             <w:pPr>
               <w:jc w:val="center"/>
+              <w:rPr>
+                <w:rFonts w:asciiTheme="majorHAnsi" w:hAnsiTheme="majorHAnsi"/>
+              </w:rPr>
             </w:pPr>
             <w:r>
+              <w:rPr>
+                <w:rFonts w:asciiTheme="majorHAnsi" w:hAnsiTheme="majorHAnsi"/>
+              </w:rPr>
               <w:t xml:space="preserve">Alaa </w:t>
             </w:r>
             <w:proofErr w:type="spellStart"/>
             <w:r>
+              <w:rPr>
+                <w:rFonts w:asciiTheme="majorHAnsi" w:hAnsiTheme="majorHAnsi"/>
+              </w:rPr>
               <w:t>saeed</w:t>
             </w:r>
             <w:proofErr w:type="spellEnd"/>
             <w:r>
+              <w:rPr>
+                <w:rFonts w:asciiTheme="majorHAnsi" w:hAnsiTheme="majorHAnsi"/>
+              </w:rPr>
               <w:t xml:space="preserve"> </w:t>
             </w:r>
           </w:p>
@@ -3193,41 +3956,85 @@
             <w:tcW w:w="6480" w:type="dxa"/>
           </w:tcPr>
           <w:p>
+            <w:pPr>
+              <w:rPr>
+                <w:rFonts w:asciiTheme="majorHAnsi" w:hAnsiTheme="majorHAnsi"/>
+              </w:rPr>
+            </w:pPr>
             <w:r>
-              <w:t xml:space="preserve">1. </w:t>
-            </w:r>
-            <w:r>
-              <w:t>Define the overall testing strategy, scope, and timelines, and ensure all QA activities align with project goals.</w:t>
+              <w:rPr>
+                <w:rFonts w:asciiTheme="majorHAnsi" w:hAnsiTheme="majorHAnsi"/>
+              </w:rPr>
+              <w:t>1. Define the overall testing strategy, scope, and timelines, and ensure all QA activities align with project goals.</w:t>
             </w:r>
           </w:p>
-          <w:p/>
           <w:p>
+            <w:pPr>
+              <w:rPr>
+                <w:rFonts w:asciiTheme="majorHAnsi" w:hAnsiTheme="majorHAnsi"/>
+              </w:rPr>
+            </w:pPr>
+          </w:p>
+          <w:p>
+            <w:pPr>
+              <w:rPr>
+                <w:rFonts w:asciiTheme="majorHAnsi" w:hAnsiTheme="majorHAnsi"/>
+              </w:rPr>
+            </w:pPr>
             <w:r>
-              <w:t>2.</w:t>
-            </w:r>
-            <w:r>
-              <w:t xml:space="preserve"> Supervise test case design, execution, and defect management while ensuring complete test coverage.</w:t>
+              <w:rPr>
+                <w:rFonts w:asciiTheme="majorHAnsi" w:hAnsiTheme="majorHAnsi"/>
+              </w:rPr>
+              <w:t>2. Supervise test case design, execution, and defect management while ensuring complete test coverage.</w:t>
             </w:r>
           </w:p>
-          <w:p/>
           <w:p>
+            <w:pPr>
+              <w:rPr>
+                <w:rFonts w:asciiTheme="majorHAnsi" w:hAnsiTheme="majorHAnsi"/>
+              </w:rPr>
+            </w:pPr>
+          </w:p>
+          <w:p>
+            <w:pPr>
+              <w:rPr>
+                <w:rFonts w:asciiTheme="majorHAnsi" w:hAnsiTheme="majorHAnsi"/>
+              </w:rPr>
+            </w:pPr>
             <w:r>
-              <w:t>3.</w:t>
-            </w:r>
-            <w:r>
-              <w:t xml:space="preserve"> tracking progress and reporting quality metrics in Jira.</w:t>
+              <w:rPr>
+                <w:rFonts w:asciiTheme="majorHAnsi" w:hAnsiTheme="majorHAnsi"/>
+              </w:rPr>
+              <w:t>3. tracking progress and reporting quality metrics in Jira.</w:t>
             </w:r>
           </w:p>
-          <w:p/>
           <w:p>
+            <w:pPr>
+              <w:rPr>
+                <w:rFonts w:asciiTheme="majorHAnsi" w:hAnsiTheme="majorHAnsi"/>
+              </w:rPr>
+            </w:pPr>
+          </w:p>
+          <w:p>
+            <w:pPr>
+              <w:rPr>
+                <w:rFonts w:asciiTheme="majorHAnsi" w:hAnsiTheme="majorHAnsi"/>
+              </w:rPr>
+            </w:pPr>
             <w:r>
-              <w:t>4.</w:t>
-            </w:r>
-            <w:r>
-              <w:t xml:space="preserve"> Review and approve all QA deliverables, ensuring process compliance and final test sign-off.</w:t>
+              <w:rPr>
+                <w:rFonts w:asciiTheme="majorHAnsi" w:hAnsiTheme="majorHAnsi"/>
+              </w:rPr>
+              <w:t>4. Review and approve all QA deliverables, ensuring process compliance and final test sign-off.</w:t>
             </w:r>
           </w:p>
-          <w:p/>
+          <w:p>
+            <w:pPr>
+              <w:rPr>
+                <w:rFonts w:asciiTheme="majorHAnsi" w:hAnsiTheme="majorHAnsi"/>
+              </w:rPr>
+            </w:pPr>
+          </w:p>
         </w:tc>
       </w:tr>
       <w:tr>
@@ -3241,43 +4048,70 @@
           <w:p>
             <w:pPr>
               <w:jc w:val="center"/>
+              <w:rPr>
+                <w:rFonts w:asciiTheme="majorHAnsi" w:hAnsiTheme="majorHAnsi"/>
+              </w:rPr>
             </w:pPr>
           </w:p>
           <w:p>
             <w:pPr>
               <w:jc w:val="center"/>
+              <w:rPr>
+                <w:rFonts w:asciiTheme="majorHAnsi" w:hAnsiTheme="majorHAnsi"/>
+              </w:rPr>
             </w:pPr>
           </w:p>
           <w:p>
             <w:pPr>
               <w:jc w:val="center"/>
+              <w:rPr>
+                <w:rFonts w:asciiTheme="majorHAnsi" w:hAnsiTheme="majorHAnsi"/>
+              </w:rPr>
             </w:pPr>
           </w:p>
           <w:p>
             <w:pPr>
               <w:jc w:val="center"/>
+              <w:rPr>
+                <w:rFonts w:asciiTheme="majorHAnsi" w:hAnsiTheme="majorHAnsi"/>
+              </w:rPr>
             </w:pPr>
           </w:p>
           <w:p>
             <w:pPr>
               <w:jc w:val="center"/>
+              <w:rPr>
+                <w:rFonts w:asciiTheme="majorHAnsi" w:hAnsiTheme="majorHAnsi"/>
+              </w:rPr>
             </w:pPr>
           </w:p>
           <w:p>
             <w:pPr>
               <w:jc w:val="center"/>
+              <w:rPr>
+                <w:rFonts w:asciiTheme="majorHAnsi" w:hAnsiTheme="majorHAnsi"/>
+              </w:rPr>
             </w:pPr>
           </w:p>
           <w:p>
             <w:pPr>
               <w:jc w:val="center"/>
+              <w:rPr>
+                <w:rFonts w:asciiTheme="majorHAnsi" w:hAnsiTheme="majorHAnsi"/>
+              </w:rPr>
             </w:pPr>
           </w:p>
           <w:p>
             <w:pPr>
               <w:jc w:val="center"/>
+              <w:rPr>
+                <w:rFonts w:asciiTheme="majorHAnsi" w:hAnsiTheme="majorHAnsi"/>
+              </w:rPr>
             </w:pPr>
             <w:r>
+              <w:rPr>
+                <w:rFonts w:asciiTheme="majorHAnsi" w:hAnsiTheme="majorHAnsi"/>
+              </w:rPr>
               <w:t>QA Team</w:t>
             </w:r>
           </w:p>
@@ -3286,157 +4120,314 @@
           <w:tcPr>
             <w:tcW w:w="2070" w:type="dxa"/>
           </w:tcPr>
-          <w:p/>
-          <w:p/>
-          <w:p/>
-          <w:p/>
-          <w:p/>
+          <w:p>
+            <w:pPr>
+              <w:rPr>
+                <w:rFonts w:asciiTheme="majorHAnsi" w:hAnsiTheme="majorHAnsi"/>
+              </w:rPr>
+            </w:pPr>
+          </w:p>
+          <w:p>
+            <w:pPr>
+              <w:rPr>
+                <w:rFonts w:asciiTheme="majorHAnsi" w:hAnsiTheme="majorHAnsi"/>
+              </w:rPr>
+            </w:pPr>
+          </w:p>
+          <w:p>
+            <w:pPr>
+              <w:rPr>
+                <w:rFonts w:asciiTheme="majorHAnsi" w:hAnsiTheme="majorHAnsi"/>
+              </w:rPr>
+            </w:pPr>
+          </w:p>
+          <w:p>
+            <w:pPr>
+              <w:rPr>
+                <w:rFonts w:asciiTheme="majorHAnsi" w:hAnsiTheme="majorHAnsi"/>
+              </w:rPr>
+            </w:pPr>
+          </w:p>
+          <w:p>
+            <w:pPr>
+              <w:rPr>
+                <w:rFonts w:asciiTheme="majorHAnsi" w:hAnsiTheme="majorHAnsi"/>
+              </w:rPr>
+            </w:pPr>
+          </w:p>
           <w:p>
             <w:pPr>
               <w:jc w:val="center"/>
+              <w:rPr>
+                <w:rFonts w:asciiTheme="majorHAnsi" w:hAnsiTheme="majorHAnsi"/>
+              </w:rPr>
             </w:pPr>
             <w:r>
+              <w:rPr>
+                <w:rFonts w:asciiTheme="majorHAnsi" w:hAnsiTheme="majorHAnsi"/>
+              </w:rPr>
               <w:t>1.Alaa Saeed</w:t>
             </w:r>
           </w:p>
           <w:p>
             <w:pPr>
               <w:jc w:val="center"/>
+              <w:rPr>
+                <w:rFonts w:asciiTheme="majorHAnsi" w:hAnsiTheme="majorHAnsi"/>
+              </w:rPr>
             </w:pPr>
             <w:r>
+              <w:rPr>
+                <w:rFonts w:asciiTheme="majorHAnsi" w:hAnsiTheme="majorHAnsi"/>
+              </w:rPr>
               <w:t>2.</w:t>
             </w:r>
             <w:r>
+              <w:rPr>
+                <w:rFonts w:asciiTheme="majorHAnsi" w:hAnsiTheme="majorHAnsi"/>
+              </w:rPr>
               <w:t xml:space="preserve"> </w:t>
             </w:r>
             <w:proofErr w:type="spellStart"/>
             <w:r>
+              <w:rPr>
+                <w:rFonts w:asciiTheme="majorHAnsi" w:hAnsiTheme="majorHAnsi"/>
+              </w:rPr>
               <w:t>Esraa</w:t>
             </w:r>
             <w:proofErr w:type="spellEnd"/>
             <w:r>
+              <w:rPr>
+                <w:rFonts w:asciiTheme="majorHAnsi" w:hAnsiTheme="majorHAnsi"/>
+              </w:rPr>
               <w:t xml:space="preserve"> salah</w:t>
             </w:r>
           </w:p>
           <w:p>
             <w:pPr>
               <w:jc w:val="center"/>
+              <w:rPr>
+                <w:rFonts w:asciiTheme="majorHAnsi" w:hAnsiTheme="majorHAnsi"/>
+              </w:rPr>
             </w:pPr>
             <w:r>
+              <w:rPr>
+                <w:rFonts w:asciiTheme="majorHAnsi" w:hAnsiTheme="majorHAnsi"/>
+              </w:rPr>
               <w:t>3.</w:t>
             </w:r>
             <w:r>
-              <w:t>Shehab</w:t>
-            </w:r>
-            <w:r>
-              <w:t xml:space="preserve"> Osama</w:t>
+              <w:rPr>
+                <w:rFonts w:asciiTheme="majorHAnsi" w:hAnsiTheme="majorHAnsi"/>
+              </w:rPr>
+              <w:t>Shehab Osama</w:t>
             </w:r>
           </w:p>
           <w:p>
             <w:pPr>
               <w:jc w:val="center"/>
+              <w:rPr>
+                <w:rFonts w:asciiTheme="majorHAnsi" w:hAnsiTheme="majorHAnsi"/>
+              </w:rPr>
             </w:pPr>
             <w:r>
+              <w:rPr>
+                <w:rFonts w:asciiTheme="majorHAnsi" w:hAnsiTheme="majorHAnsi"/>
+              </w:rPr>
               <w:t>4</w:t>
             </w:r>
             <w:r>
+              <w:rPr>
+                <w:rFonts w:asciiTheme="majorHAnsi" w:hAnsiTheme="majorHAnsi"/>
+              </w:rPr>
               <w:t>.Antony Fayez</w:t>
             </w:r>
           </w:p>
           <w:p>
             <w:pPr>
               <w:jc w:val="center"/>
+              <w:rPr>
+                <w:rFonts w:asciiTheme="majorHAnsi" w:hAnsiTheme="majorHAnsi"/>
+              </w:rPr>
             </w:pPr>
             <w:r>
+              <w:rPr>
+                <w:rFonts w:asciiTheme="majorHAnsi" w:hAnsiTheme="majorHAnsi"/>
+              </w:rPr>
               <w:t>5</w:t>
             </w:r>
             <w:r>
-              <w:t>.Omar</w:t>
-            </w:r>
-            <w:r>
-              <w:t xml:space="preserve"> Ahmed</w:t>
+              <w:rPr>
+                <w:rFonts w:asciiTheme="majorHAnsi" w:hAnsiTheme="majorHAnsi"/>
+              </w:rPr>
+              <w:t>.Omar Ahmed</w:t>
             </w:r>
           </w:p>
-          <w:p/>
+          <w:p>
+            <w:pPr>
+              <w:rPr>
+                <w:rFonts w:asciiTheme="majorHAnsi" w:hAnsiTheme="majorHAnsi"/>
+              </w:rPr>
+            </w:pPr>
+          </w:p>
         </w:tc>
         <w:tc>
           <w:tcPr>
             <w:tcW w:w="6480" w:type="dxa"/>
           </w:tcPr>
           <w:p>
+            <w:pPr>
+              <w:rPr>
+                <w:rFonts w:asciiTheme="majorHAnsi" w:hAnsiTheme="majorHAnsi"/>
+              </w:rPr>
+            </w:pPr>
             <w:r>
-              <w:t>1.</w:t>
-            </w:r>
-            <w:r>
-              <w:t xml:space="preserve">Design, execute, and maintain manual and automated test cases for all </w:t>
+              <w:rPr>
+                <w:rFonts w:asciiTheme="majorHAnsi" w:hAnsiTheme="majorHAnsi"/>
+              </w:rPr>
+              <w:t xml:space="preserve">1.Design, execute, and maintain manual and automated test cases for all </w:t>
             </w:r>
             <w:proofErr w:type="spellStart"/>
             <w:r>
+              <w:rPr>
+                <w:rFonts w:asciiTheme="majorHAnsi" w:hAnsiTheme="majorHAnsi"/>
+              </w:rPr>
               <w:t>OrangeHRM</w:t>
             </w:r>
             <w:proofErr w:type="spellEnd"/>
             <w:r>
+              <w:rPr>
+                <w:rFonts w:asciiTheme="majorHAnsi" w:hAnsiTheme="majorHAnsi"/>
+              </w:rPr>
               <w:t xml:space="preserve"> </w:t>
             </w:r>
             <w:proofErr w:type="gramStart"/>
             <w:r>
-              <w:t xml:space="preserve">modules </w:t>
-            </w:r>
-            <w:r>
-              <w:t>.</w:t>
+              <w:rPr>
+                <w:rFonts w:asciiTheme="majorHAnsi" w:hAnsiTheme="majorHAnsi"/>
+              </w:rPr>
+              <w:t>modules .</w:t>
             </w:r>
             <w:proofErr w:type="gramEnd"/>
           </w:p>
-          <w:p/>
           <w:p>
+            <w:pPr>
+              <w:rPr>
+                <w:rFonts w:asciiTheme="majorHAnsi" w:hAnsiTheme="majorHAnsi"/>
+              </w:rPr>
+            </w:pPr>
+          </w:p>
+          <w:p>
+            <w:pPr>
+              <w:rPr>
+                <w:rFonts w:asciiTheme="majorHAnsi" w:hAnsiTheme="majorHAnsi"/>
+              </w:rPr>
+            </w:pPr>
             <w:r>
-              <w:t>2.</w:t>
-            </w:r>
-            <w:r>
-              <w:t xml:space="preserve"> Identify, log, and retest defects in Jira with detailed evidence </w:t>
+              <w:rPr>
+                <w:rFonts w:asciiTheme="majorHAnsi" w:hAnsiTheme="majorHAnsi"/>
+              </w:rPr>
+              <w:t xml:space="preserve">2. Identify, log, and retest defects in Jira with detailed evidence </w:t>
             </w:r>
           </w:p>
-          <w:p/>
           <w:p>
+            <w:pPr>
+              <w:rPr>
+                <w:rFonts w:asciiTheme="majorHAnsi" w:hAnsiTheme="majorHAnsi"/>
+              </w:rPr>
+            </w:pPr>
+          </w:p>
+          <w:p>
+            <w:pPr>
+              <w:rPr>
+                <w:rFonts w:asciiTheme="majorHAnsi" w:hAnsiTheme="majorHAnsi"/>
+              </w:rPr>
+            </w:pPr>
             <w:r>
-              <w:t>3.</w:t>
-            </w:r>
-            <w:r>
-              <w:t>Prepare and update testing documentation, including reports, test data, and GitHub uploads.</w:t>
+              <w:rPr>
+                <w:rFonts w:asciiTheme="majorHAnsi" w:hAnsiTheme="majorHAnsi"/>
+              </w:rPr>
+              <w:t>3.Prepare and update testing documentation, including reports, test data, and GitHub uploads.</w:t>
             </w:r>
           </w:p>
-          <w:p/>
           <w:p>
+            <w:pPr>
+              <w:rPr>
+                <w:rFonts w:asciiTheme="majorHAnsi" w:hAnsiTheme="majorHAnsi"/>
+              </w:rPr>
+            </w:pPr>
+          </w:p>
+          <w:p>
+            <w:pPr>
+              <w:rPr>
+                <w:rFonts w:asciiTheme="majorHAnsi" w:hAnsiTheme="majorHAnsi"/>
+              </w:rPr>
+            </w:pPr>
             <w:r>
-              <w:t>4.</w:t>
-            </w:r>
-            <w:r>
-              <w:t>Develop, maintain, and optimize automated test scripts using Selenium, TestNG, and Postman/Newman for UI and API testing.</w:t>
+              <w:rPr>
+                <w:rFonts w:asciiTheme="majorHAnsi" w:hAnsiTheme="majorHAnsi"/>
+              </w:rPr>
+              <w:t>4.Develop, maintain, and optimize automated test scripts using Selenium, TestNG, and Postman/Newman for UI and API testing.</w:t>
             </w:r>
           </w:p>
-          <w:p/>
           <w:p>
+            <w:pPr>
+              <w:rPr>
+                <w:rFonts w:asciiTheme="majorHAnsi" w:hAnsiTheme="majorHAnsi"/>
+              </w:rPr>
+            </w:pPr>
+          </w:p>
+          <w:p>
+            <w:pPr>
+              <w:rPr>
+                <w:rFonts w:asciiTheme="majorHAnsi" w:hAnsiTheme="majorHAnsi"/>
+              </w:rPr>
+            </w:pPr>
             <w:r>
-              <w:t>5.</w:t>
-            </w:r>
-            <w:r>
-              <w:t>Analyze automation results, identify failures, and collaborate with the QA Lead and developers to resolve issues.</w:t>
+              <w:rPr>
+                <w:rFonts w:asciiTheme="majorHAnsi" w:hAnsiTheme="majorHAnsi"/>
+              </w:rPr>
+              <w:t>5.Analyze automation results, identify failures, and collaborate with the QA Lead and developers to resolve issues.</w:t>
             </w:r>
           </w:p>
-          <w:p/>
           <w:p>
+            <w:pPr>
+              <w:rPr>
+                <w:rFonts w:asciiTheme="majorHAnsi" w:hAnsiTheme="majorHAnsi"/>
+              </w:rPr>
+            </w:pPr>
+          </w:p>
+          <w:p>
+            <w:pPr>
+              <w:rPr>
+                <w:rFonts w:asciiTheme="majorHAnsi" w:hAnsiTheme="majorHAnsi"/>
+              </w:rPr>
+            </w:pPr>
             <w:r>
-              <w:t>6.</w:t>
-            </w:r>
-            <w:r>
-              <w:t>Ensure automation coverage for all critical test cases and maintain version control in GitHub.</w:t>
+              <w:rPr>
+                <w:rFonts w:asciiTheme="majorHAnsi" w:hAnsiTheme="majorHAnsi"/>
+              </w:rPr>
+              <w:lastRenderedPageBreak/>
+              <w:t>6.Ensure automation coverage for all critical test cases and maintain version control in GitHub.</w:t>
             </w:r>
           </w:p>
-          <w:p/>
+          <w:p>
+            <w:pPr>
+              <w:rPr>
+                <w:rFonts w:asciiTheme="majorHAnsi" w:hAnsiTheme="majorHAnsi"/>
+              </w:rPr>
+            </w:pPr>
+          </w:p>
         </w:tc>
       </w:tr>
     </w:tbl>
-    <w:p/>
+    <w:p>
+      <w:pPr>
+        <w:rPr>
+          <w:rFonts w:asciiTheme="majorHAnsi" w:hAnsiTheme="majorHAnsi"/>
+        </w:rPr>
+      </w:pPr>
+    </w:p>
     <w:sectPr>
       <w:pgSz w:w="12240" w:h="15840"/>
       <w:pgMar w:top="1440" w:right="1440" w:bottom="1440" w:left="1440" w:header="720" w:footer="720" w:gutter="0"/>
@@ -3893,6 +4884,155 @@
     </w:lvl>
   </w:abstractNum>
   <w:abstractNum w:abstractNumId="3" w15:restartNumberingAfterBreak="0">
+    <w:nsid w:val="1758445B"/>
+    <w:multiLevelType w:val="multilevel"/>
+    <w:tmpl w:val="27241506"/>
+    <w:lvl w:ilvl="0">
+      <w:start w:val="1"/>
+      <w:numFmt w:val="bullet"/>
+      <w:lvlText w:val=""/>
+      <w:lvlJc w:val="left"/>
+      <w:pPr>
+        <w:tabs>
+          <w:tab w:val="num" w:pos="720"/>
+        </w:tabs>
+        <w:ind w:left="720" w:hanging="360"/>
+      </w:pPr>
+      <w:rPr>
+        <w:rFonts w:ascii="Symbol" w:hAnsi="Symbol" w:hint="default"/>
+        <w:sz w:val="20"/>
+      </w:rPr>
+    </w:lvl>
+    <w:lvl w:ilvl="1" w:tentative="1">
+      <w:start w:val="1"/>
+      <w:numFmt w:val="bullet"/>
+      <w:lvlText w:val="o"/>
+      <w:lvlJc w:val="left"/>
+      <w:pPr>
+        <w:tabs>
+          <w:tab w:val="num" w:pos="1440"/>
+        </w:tabs>
+        <w:ind w:left="1440" w:hanging="360"/>
+      </w:pPr>
+      <w:rPr>
+        <w:rFonts w:ascii="Courier New" w:hAnsi="Courier New" w:hint="default"/>
+        <w:sz w:val="20"/>
+      </w:rPr>
+    </w:lvl>
+    <w:lvl w:ilvl="2" w:tentative="1">
+      <w:start w:val="1"/>
+      <w:numFmt w:val="bullet"/>
+      <w:lvlText w:val=""/>
+      <w:lvlJc w:val="left"/>
+      <w:pPr>
+        <w:tabs>
+          <w:tab w:val="num" w:pos="2160"/>
+        </w:tabs>
+        <w:ind w:left="2160" w:hanging="360"/>
+      </w:pPr>
+      <w:rPr>
+        <w:rFonts w:ascii="Wingdings" w:hAnsi="Wingdings" w:hint="default"/>
+        <w:sz w:val="20"/>
+      </w:rPr>
+    </w:lvl>
+    <w:lvl w:ilvl="3" w:tentative="1">
+      <w:start w:val="1"/>
+      <w:numFmt w:val="bullet"/>
+      <w:lvlText w:val=""/>
+      <w:lvlJc w:val="left"/>
+      <w:pPr>
+        <w:tabs>
+          <w:tab w:val="num" w:pos="2880"/>
+        </w:tabs>
+        <w:ind w:left="2880" w:hanging="360"/>
+      </w:pPr>
+      <w:rPr>
+        <w:rFonts w:ascii="Wingdings" w:hAnsi="Wingdings" w:hint="default"/>
+        <w:sz w:val="20"/>
+      </w:rPr>
+    </w:lvl>
+    <w:lvl w:ilvl="4" w:tentative="1">
+      <w:start w:val="1"/>
+      <w:numFmt w:val="bullet"/>
+      <w:lvlText w:val=""/>
+      <w:lvlJc w:val="left"/>
+      <w:pPr>
+        <w:tabs>
+          <w:tab w:val="num" w:pos="3600"/>
+        </w:tabs>
+        <w:ind w:left="3600" w:hanging="360"/>
+      </w:pPr>
+      <w:rPr>
+        <w:rFonts w:ascii="Wingdings" w:hAnsi="Wingdings" w:hint="default"/>
+        <w:sz w:val="20"/>
+      </w:rPr>
+    </w:lvl>
+    <w:lvl w:ilvl="5" w:tentative="1">
+      <w:start w:val="1"/>
+      <w:numFmt w:val="bullet"/>
+      <w:lvlText w:val=""/>
+      <w:lvlJc w:val="left"/>
+      <w:pPr>
+        <w:tabs>
+          <w:tab w:val="num" w:pos="4320"/>
+        </w:tabs>
+        <w:ind w:left="4320" w:hanging="360"/>
+      </w:pPr>
+      <w:rPr>
+        <w:rFonts w:ascii="Wingdings" w:hAnsi="Wingdings" w:hint="default"/>
+        <w:sz w:val="20"/>
+      </w:rPr>
+    </w:lvl>
+    <w:lvl w:ilvl="6" w:tentative="1">
+      <w:start w:val="1"/>
+      <w:numFmt w:val="bullet"/>
+      <w:lvlText w:val=""/>
+      <w:lvlJc w:val="left"/>
+      <w:pPr>
+        <w:tabs>
+          <w:tab w:val="num" w:pos="5040"/>
+        </w:tabs>
+        <w:ind w:left="5040" w:hanging="360"/>
+      </w:pPr>
+      <w:rPr>
+        <w:rFonts w:ascii="Wingdings" w:hAnsi="Wingdings" w:hint="default"/>
+        <w:sz w:val="20"/>
+      </w:rPr>
+    </w:lvl>
+    <w:lvl w:ilvl="7" w:tentative="1">
+      <w:start w:val="1"/>
+      <w:numFmt w:val="bullet"/>
+      <w:lvlText w:val=""/>
+      <w:lvlJc w:val="left"/>
+      <w:pPr>
+        <w:tabs>
+          <w:tab w:val="num" w:pos="5760"/>
+        </w:tabs>
+        <w:ind w:left="5760" w:hanging="360"/>
+      </w:pPr>
+      <w:rPr>
+        <w:rFonts w:ascii="Wingdings" w:hAnsi="Wingdings" w:hint="default"/>
+        <w:sz w:val="20"/>
+      </w:rPr>
+    </w:lvl>
+    <w:lvl w:ilvl="8" w:tentative="1">
+      <w:start w:val="1"/>
+      <w:numFmt w:val="bullet"/>
+      <w:lvlText w:val=""/>
+      <w:lvlJc w:val="left"/>
+      <w:pPr>
+        <w:tabs>
+          <w:tab w:val="num" w:pos="6480"/>
+        </w:tabs>
+        <w:ind w:left="6480" w:hanging="360"/>
+      </w:pPr>
+      <w:rPr>
+        <w:rFonts w:ascii="Wingdings" w:hAnsi="Wingdings" w:hint="default"/>
+        <w:sz w:val="20"/>
+      </w:rPr>
+    </w:lvl>
+  </w:abstractNum>
+  <w:abstractNum w:abstractNumId="4" w15:restartNumberingAfterBreak="0">
     <w:nsid w:val="1C661B9A"/>
     <w:multiLevelType w:val="multilevel"/>
     <w:tmpl w:val="2D8CB1C2"/>
@@ -4041,7 +5181,7 @@
       </w:rPr>
     </w:lvl>
   </w:abstractNum>
-  <w:abstractNum w:abstractNumId="4" w15:restartNumberingAfterBreak="0">
+  <w:abstractNum w:abstractNumId="5" w15:restartNumberingAfterBreak="0">
     <w:nsid w:val="1E973EA2"/>
     <w:multiLevelType w:val="multilevel"/>
     <w:tmpl w:val="06684012"/>
@@ -4190,7 +5330,7 @@
       </w:rPr>
     </w:lvl>
   </w:abstractNum>
-  <w:abstractNum w:abstractNumId="5" w15:restartNumberingAfterBreak="0">
+  <w:abstractNum w:abstractNumId="6" w15:restartNumberingAfterBreak="0">
     <w:nsid w:val="26803C45"/>
     <w:multiLevelType w:val="multilevel"/>
     <w:tmpl w:val="B5AE5DE6"/>
@@ -4339,7 +5479,7 @@
       </w:rPr>
     </w:lvl>
   </w:abstractNum>
-  <w:abstractNum w:abstractNumId="6" w15:restartNumberingAfterBreak="0">
+  <w:abstractNum w:abstractNumId="7" w15:restartNumberingAfterBreak="0">
     <w:nsid w:val="2C754F9C"/>
     <w:multiLevelType w:val="hybridMultilevel"/>
     <w:tmpl w:val="EEF6D128"/>
@@ -4452,7 +5592,7 @@
       </w:rPr>
     </w:lvl>
   </w:abstractNum>
-  <w:abstractNum w:abstractNumId="7" w15:restartNumberingAfterBreak="0">
+  <w:abstractNum w:abstractNumId="8" w15:restartNumberingAfterBreak="0">
     <w:nsid w:val="312920D9"/>
     <w:multiLevelType w:val="hybridMultilevel"/>
     <w:tmpl w:val="BA6EC828"/>
@@ -4565,7 +5705,7 @@
       </w:rPr>
     </w:lvl>
   </w:abstractNum>
-  <w:abstractNum w:abstractNumId="8" w15:restartNumberingAfterBreak="0">
+  <w:abstractNum w:abstractNumId="9" w15:restartNumberingAfterBreak="0">
     <w:nsid w:val="33AD256D"/>
     <w:multiLevelType w:val="multilevel"/>
     <w:tmpl w:val="E66C40A4"/>
@@ -4714,7 +5854,7 @@
       </w:rPr>
     </w:lvl>
   </w:abstractNum>
-  <w:abstractNum w:abstractNumId="9" w15:restartNumberingAfterBreak="0">
+  <w:abstractNum w:abstractNumId="10" w15:restartNumberingAfterBreak="0">
     <w:nsid w:val="3B321DAD"/>
     <w:multiLevelType w:val="multilevel"/>
     <w:tmpl w:val="7C1E2178"/>
@@ -4863,7 +6003,7 @@
       </w:rPr>
     </w:lvl>
   </w:abstractNum>
-  <w:abstractNum w:abstractNumId="10" w15:restartNumberingAfterBreak="0">
+  <w:abstractNum w:abstractNumId="11" w15:restartNumberingAfterBreak="0">
     <w:nsid w:val="40E672E0"/>
     <w:multiLevelType w:val="hybridMultilevel"/>
     <w:tmpl w:val="9DF0A918"/>
@@ -4976,7 +6116,7 @@
       </w:rPr>
     </w:lvl>
   </w:abstractNum>
-  <w:abstractNum w:abstractNumId="11" w15:restartNumberingAfterBreak="0">
+  <w:abstractNum w:abstractNumId="12" w15:restartNumberingAfterBreak="0">
     <w:nsid w:val="45A34194"/>
     <w:multiLevelType w:val="multilevel"/>
     <w:tmpl w:val="1EAC36D4"/>
@@ -5125,7 +6265,7 @@
       </w:rPr>
     </w:lvl>
   </w:abstractNum>
-  <w:abstractNum w:abstractNumId="12" w15:restartNumberingAfterBreak="0">
+  <w:abstractNum w:abstractNumId="13" w15:restartNumberingAfterBreak="0">
     <w:nsid w:val="4B1931E6"/>
     <w:multiLevelType w:val="multilevel"/>
     <w:tmpl w:val="21447E66"/>
@@ -5274,7 +6414,7 @@
       </w:rPr>
     </w:lvl>
   </w:abstractNum>
-  <w:abstractNum w:abstractNumId="13" w15:restartNumberingAfterBreak="0">
+  <w:abstractNum w:abstractNumId="14" w15:restartNumberingAfterBreak="0">
     <w:nsid w:val="598D32C8"/>
     <w:multiLevelType w:val="hybridMultilevel"/>
     <w:tmpl w:val="ACFCEB64"/>
@@ -5387,7 +6527,7 @@
       </w:rPr>
     </w:lvl>
   </w:abstractNum>
-  <w:abstractNum w:abstractNumId="14" w15:restartNumberingAfterBreak="0">
+  <w:abstractNum w:abstractNumId="15" w15:restartNumberingAfterBreak="0">
     <w:nsid w:val="6F794FA2"/>
     <w:multiLevelType w:val="multilevel"/>
     <w:tmpl w:val="5FE2B4BA"/>
@@ -5536,7 +6676,7 @@
       </w:rPr>
     </w:lvl>
   </w:abstractNum>
-  <w:abstractNum w:abstractNumId="15" w15:restartNumberingAfterBreak="0">
+  <w:abstractNum w:abstractNumId="16" w15:restartNumberingAfterBreak="0">
     <w:nsid w:val="7C533CD5"/>
     <w:multiLevelType w:val="multilevel"/>
     <w:tmpl w:val="FE6AF4FE"/>
@@ -5686,52 +6826,55 @@
     </w:lvl>
   </w:abstractNum>
   <w:num w:numId="1" w16cid:durableId="1010060878">
-    <w:abstractNumId w:val="9"/>
+    <w:abstractNumId w:val="10"/>
   </w:num>
   <w:num w:numId="2" w16cid:durableId="562984662">
     <w:abstractNumId w:val="1"/>
   </w:num>
   <w:num w:numId="3" w16cid:durableId="353967606">
-    <w:abstractNumId w:val="8"/>
+    <w:abstractNumId w:val="9"/>
   </w:num>
   <w:num w:numId="4" w16cid:durableId="59251634">
-    <w:abstractNumId w:val="3"/>
+    <w:abstractNumId w:val="4"/>
   </w:num>
   <w:num w:numId="5" w16cid:durableId="1226837833">
     <w:abstractNumId w:val="0"/>
   </w:num>
   <w:num w:numId="6" w16cid:durableId="1098722448">
-    <w:abstractNumId w:val="4"/>
+    <w:abstractNumId w:val="5"/>
   </w:num>
   <w:num w:numId="7" w16cid:durableId="188301920">
-    <w:abstractNumId w:val="6"/>
+    <w:abstractNumId w:val="7"/>
   </w:num>
   <w:num w:numId="8" w16cid:durableId="990135737">
     <w:abstractNumId w:val="2"/>
   </w:num>
   <w:num w:numId="9" w16cid:durableId="555819058">
+    <w:abstractNumId w:val="16"/>
+  </w:num>
+  <w:num w:numId="10" w16cid:durableId="1896501074">
+    <w:abstractNumId w:val="11"/>
+  </w:num>
+  <w:num w:numId="11" w16cid:durableId="1495416054">
+    <w:abstractNumId w:val="13"/>
+  </w:num>
+  <w:num w:numId="12" w16cid:durableId="1734351441">
     <w:abstractNumId w:val="15"/>
   </w:num>
-  <w:num w:numId="10" w16cid:durableId="1896501074">
-    <w:abstractNumId w:val="10"/>
-  </w:num>
-  <w:num w:numId="11" w16cid:durableId="1495416054">
+  <w:num w:numId="13" w16cid:durableId="1840148755">
     <w:abstractNumId w:val="12"/>
   </w:num>
-  <w:num w:numId="12" w16cid:durableId="1734351441">
+  <w:num w:numId="14" w16cid:durableId="1470896842">
+    <w:abstractNumId w:val="6"/>
+  </w:num>
+  <w:num w:numId="15" w16cid:durableId="1421566783">
+    <w:abstractNumId w:val="8"/>
+  </w:num>
+  <w:num w:numId="16" w16cid:durableId="228270514">
     <w:abstractNumId w:val="14"/>
   </w:num>
-  <w:num w:numId="13" w16cid:durableId="1840148755">
-    <w:abstractNumId w:val="11"/>
-  </w:num>
-  <w:num w:numId="14" w16cid:durableId="1470896842">
-    <w:abstractNumId w:val="5"/>
-  </w:num>
-  <w:num w:numId="15" w16cid:durableId="1421566783">
-    <w:abstractNumId w:val="7"/>
-  </w:num>
-  <w:num w:numId="16" w16cid:durableId="228270514">
-    <w:abstractNumId w:val="13"/>
+  <w:num w:numId="17" w16cid:durableId="1966351469">
+    <w:abstractNumId w:val="3"/>
   </w:num>
 </w:numbering>
 </file>
@@ -6188,7 +7331,6 @@
     <w:next w:val="Normal"/>
     <w:link w:val="Heading3Char"/>
     <w:uiPriority w:val="9"/>
-    <w:semiHidden/>
     <w:unhideWhenUsed/>
     <w:qFormat/>
     <w:rsid w:val="00906068"/>
@@ -6340,7 +7482,6 @@
   <w:style w:type="character" w:default="1" w:styleId="DefaultParagraphFont">
     <w:name w:val="Default Paragraph Font"/>
     <w:uiPriority w:val="1"/>
-    <w:semiHidden/>
     <w:unhideWhenUsed/>
   </w:style>
   <w:style w:type="table" w:default="1" w:styleId="TableNormal">
@@ -6396,7 +7537,6 @@
     <w:basedOn w:val="DefaultParagraphFont"/>
     <w:link w:val="Heading3"/>
     <w:uiPriority w:val="9"/>
-    <w:semiHidden/>
     <w:rsid w:val="00906068"/>
     <w:rPr>
       <w:rFonts w:eastAsiaTheme="majorEastAsia" w:cstheme="majorBidi"/>
@@ -6757,6 +7897,24 @@
       <w14:ligatures w14:val="none"/>
     </w:rPr>
   </w:style>
+  <w:style w:type="paragraph" w:styleId="NormalWeb">
+    <w:name w:val="Normal (Web)"/>
+    <w:basedOn w:val="Normal"/>
+    <w:uiPriority w:val="99"/>
+    <w:semiHidden/>
+    <w:unhideWhenUsed/>
+    <w:rsid w:val="003B10DC"/>
+    <w:pPr>
+      <w:spacing w:before="100" w:beforeAutospacing="1" w:after="100" w:afterAutospacing="1" w:line="240" w:lineRule="auto"/>
+    </w:pPr>
+    <w:rPr>
+      <w:rFonts w:ascii="Times New Roman" w:eastAsia="Times New Roman" w:hAnsi="Times New Roman" w:cs="Times New Roman"/>
+      <w:kern w:val="0"/>
+      <w:sz w:val="24"/>
+      <w:szCs w:val="24"/>
+      <w14:ligatures w14:val="none"/>
+    </w:rPr>
+  </w:style>
 </w:styles>
 </file>
 
